--- a/data/Arfa Karim Technology Incubator.docx
+++ b/data/Arfa Karim Technology Incubator.docx
@@ -1,6 +1,6 @@
 
 <file path=word/document.xml><?xml version="1.0" encoding="utf-8"?>
-<w:document xmlns:wpc="http://schemas.microsoft.com/office/word/2010/wordprocessingCanvas" xmlns:cx="http://schemas.microsoft.com/office/drawing/2014/chartex" xmlns:cx1="http://schemas.microsoft.com/office/drawing/2015/9/8/chartex" xmlns:cx2="http://schemas.microsoft.com/office/drawing/2015/10/21/chartex" xmlns:cx3="http://schemas.microsoft.com/office/drawing/2016/5/9/chartex" xmlns:cx4="http://schemas.microsoft.com/office/drawing/2016/5/10/chartex" xmlns:cx5="http://schemas.microsoft.com/office/drawing/2016/5/11/chartex" xmlns:cx6="http://schemas.microsoft.com/office/drawing/2016/5/12/chartex" xmlns:cx7="http://schemas.microsoft.com/office/drawing/2016/5/13/chartex" xmlns:cx8="http://schemas.microsoft.com/office/drawing/2016/5/14/chartex" xmlns:mc="http://schemas.openxmlformats.org/markup-compatibility/2006" xmlns:aink="http://schemas.microsoft.com/office/drawing/2016/ink" xmlns:am3d="http://schemas.microsoft.com/office/drawing/2017/model3d" xmlns:o="urn:schemas-microsoft-com:office:office" xmlns:oel="http://schemas.microsoft.com/office/2019/extlst" xmlns:r="http://schemas.openxmlformats.org/officeDocument/2006/relationships" xmlns:m="http://schemas.openxmlformats.org/officeDocument/2006/math" xmlns:v="urn:schemas-microsoft-com:vml" xmlns:wp14="http://schemas.microsoft.com/office/word/2010/wordprocessingDrawing" xmlns:wp="http://schemas.openxmlformats.org/drawingml/2006/wordprocessingDrawing" xmlns:w10="urn:schemas-microsoft-com:office:word" xmlns:w="http://schemas.openxmlformats.org/wordprocessingml/2006/main" xmlns:w14="http://schemas.microsoft.com/office/word/2010/wordml" xmlns:w15="http://schemas.microsoft.com/office/word/2012/wordml" xmlns:w16cex="http://schemas.microsoft.com/office/word/2018/wordml/cex" xmlns:w16cid="http://schemas.microsoft.com/office/word/2016/wordml/cid" xmlns:w16="http://schemas.microsoft.com/office/word/2018/wordml" xmlns:w16sdtdh="http://schemas.microsoft.com/office/word/2020/wordml/sdtdatahash" xmlns:w16se="http://schemas.microsoft.com/office/word/2015/wordml/symex" xmlns:wpg="http://schemas.microsoft.com/office/word/2010/wordprocessingGroup" xmlns:wpi="http://schemas.microsoft.com/office/word/2010/wordprocessingInk" xmlns:wne="http://schemas.microsoft.com/office/word/2006/wordml" xmlns:wps="http://schemas.microsoft.com/office/word/2010/wordprocessingShape" mc:Ignorable="w14 w15 w16se w16cid w16 w16cex w16sdtdh wp14">
+<w:document xmlns:wpc="http://schemas.microsoft.com/office/word/2010/wordprocessingCanvas" xmlns:cx="http://schemas.microsoft.com/office/drawing/2014/chartex" xmlns:cx1="http://schemas.microsoft.com/office/drawing/2015/9/8/chartex" xmlns:cx2="http://schemas.microsoft.com/office/drawing/2015/10/21/chartex" xmlns:cx3="http://schemas.microsoft.com/office/drawing/2016/5/9/chartex" xmlns:cx4="http://schemas.microsoft.com/office/drawing/2016/5/10/chartex" xmlns:cx5="http://schemas.microsoft.com/office/drawing/2016/5/11/chartex" xmlns:cx6="http://schemas.microsoft.com/office/drawing/2016/5/12/chartex" xmlns:cx7="http://schemas.microsoft.com/office/drawing/2016/5/13/chartex" xmlns:cx8="http://schemas.microsoft.com/office/drawing/2016/5/14/chartex" xmlns:mc="http://schemas.openxmlformats.org/markup-compatibility/2006" xmlns:aink="http://schemas.microsoft.com/office/drawing/2016/ink" xmlns:am3d="http://schemas.microsoft.com/office/drawing/2017/model3d" xmlns:o="urn:schemas-microsoft-com:office:office" xmlns:r="http://schemas.openxmlformats.org/officeDocument/2006/relationships" xmlns:m="http://schemas.openxmlformats.org/officeDocument/2006/math" xmlns:v="urn:schemas-microsoft-com:vml" xmlns:wp14="http://schemas.microsoft.com/office/word/2010/wordprocessingDrawing" xmlns:wp="http://schemas.openxmlformats.org/drawingml/2006/wordprocessingDrawing" xmlns:w10="urn:schemas-microsoft-com:office:word" xmlns:w="http://schemas.openxmlformats.org/wordprocessingml/2006/main" xmlns:w14="http://schemas.microsoft.com/office/word/2010/wordml" xmlns:w15="http://schemas.microsoft.com/office/word/2012/wordml" xmlns:w16cid="http://schemas.microsoft.com/office/word/2016/wordml/cid" xmlns:w16se="http://schemas.microsoft.com/office/word/2015/wordml/symex" xmlns:wpg="http://schemas.microsoft.com/office/word/2010/wordprocessingGroup" xmlns:wpi="http://schemas.microsoft.com/office/word/2010/wordprocessingInk" xmlns:wne="http://schemas.microsoft.com/office/word/2006/wordml" xmlns:wps="http://schemas.microsoft.com/office/word/2010/wordprocessingShape" mc:Ignorable="w14 w15 w16se w16cid wp14">
   <w:body>
     <w:p>
       <w:pPr>
@@ -447,6 +447,2722 @@
           <w:lang w:eastAsia="en-GB"/>
         </w:rPr>
       </w:pPr>
+    </w:p>
+    <w:p>
+      <w:pPr>
+        <w:shd w:val="clear" w:color="auto" w:fill="F2F8FD"/>
+        <w:spacing w:line="312" w:lineRule="atLeast"/>
+        <w:jc w:val="center"/>
+        <w:textAlignment w:val="baseline"/>
+        <w:outlineLvl w:val="2"/>
+        <w:rPr>
+          <w:rFonts w:ascii="Oswald" w:eastAsia="Times New Roman" w:hAnsi="Oswald" w:cs="Poppins"/>
+          <w:color w:val="334155"/>
+          <w:sz w:val="27"/>
+          <w:szCs w:val="27"/>
+          <w:lang w:eastAsia="en-GB"/>
+        </w:rPr>
+      </w:pPr>
+    </w:p>
+    <w:p>
+      <w:pPr>
+        <w:rPr>
+          <w:lang w:val="en-US"/>
+        </w:rPr>
+      </w:pPr>
+    </w:p>
+    <w:p>
+      <w:pPr>
+        <w:shd w:val="clear" w:color="auto" w:fill="F2F8FD"/>
+        <w:spacing w:after="225" w:line="312" w:lineRule="atLeast"/>
+        <w:jc w:val="center"/>
+        <w:textAlignment w:val="baseline"/>
+        <w:outlineLvl w:val="2"/>
+        <w:rPr>
+          <w:rFonts w:ascii="Oswald" w:eastAsia="Times New Roman" w:hAnsi="Oswald" w:cs="Times New Roman"/>
+          <w:color w:val="1E293B"/>
+          <w:sz w:val="27"/>
+          <w:szCs w:val="27"/>
+          <w:lang w:val="en-IN" w:eastAsia="en-IN"/>
+        </w:rPr>
+      </w:pPr>
+      <w:r>
+        <w:rPr>
+          <w:rFonts w:ascii="Oswald" w:eastAsia="Times New Roman" w:hAnsi="Oswald" w:cs="Times New Roman"/>
+          <w:color w:val="0C7A7A"/>
+          <w:sz w:val="27"/>
+          <w:szCs w:val="27"/>
+          <w:lang w:val="en-IN" w:eastAsia="en-IN"/>
+        </w:rPr>
+        <w:t>AKTI</w:t>
+      </w:r>
+      <w:r>
+        <w:rPr>
+          <w:rFonts w:ascii="Oswald" w:eastAsia="Times New Roman" w:hAnsi="Oswald" w:cs="Times New Roman"/>
+          <w:color w:val="0C7A7A"/>
+          <w:sz w:val="27"/>
+          <w:szCs w:val="27"/>
+          <w:lang w:val="en-IN" w:eastAsia="en-IN"/>
+        </w:rPr>
+        <w:t xml:space="preserve"> Leadership</w:t>
+      </w:r>
+    </w:p>
+    <w:p>
+      <w:pPr>
+        <w:rPr>
+          <w:lang w:val="en-US"/>
+        </w:rPr>
+      </w:pPr>
+    </w:p>
+    <w:p>
+      <w:pPr>
+        <w:pStyle w:val="Heading4"/>
+        <w:spacing w:before="0" w:after="75" w:line="288" w:lineRule="atLeast"/>
+        <w:textAlignment w:val="baseline"/>
+        <w:rPr>
+          <w:rFonts w:ascii="Oswald" w:hAnsi="Oswald"/>
+          <w:color w:val="0C7A7A"/>
+          <w:sz w:val="48"/>
+          <w:szCs w:val="48"/>
+        </w:rPr>
+      </w:pPr>
+      <w:r>
+        <w:rPr>
+          <w:rFonts w:ascii="Oswald" w:hAnsi="Oswald"/>
+          <w:b/>
+          <w:bCs/>
+          <w:color w:val="0C7A7A"/>
+          <w:sz w:val="48"/>
+          <w:szCs w:val="48"/>
+        </w:rPr>
+        <w:t>Amjad Karim</w:t>
+      </w:r>
+    </w:p>
+    <w:p>
+      <w:pPr>
+        <w:rPr>
+          <w:rFonts w:ascii="Poppins" w:hAnsi="Poppins" w:cs="Poppins"/>
+          <w:color w:val="808080"/>
+        </w:rPr>
+      </w:pPr>
+      <w:r>
+        <w:rPr>
+          <w:rFonts w:ascii="Poppins" w:hAnsi="Poppins" w:cs="Poppins"/>
+          <w:color w:val="808080"/>
+        </w:rPr>
+        <w:t>Chairman</w:t>
+      </w:r>
+    </w:p>
+    <w:p>
+      <w:pPr>
+        <w:rPr>
+          <w:lang w:val="en-US"/>
+        </w:rPr>
+      </w:pPr>
+    </w:p>
+    <w:p>
+      <w:pPr>
+        <w:pStyle w:val="Heading4"/>
+        <w:spacing w:before="0" w:after="75" w:line="288" w:lineRule="atLeast"/>
+        <w:textAlignment w:val="baseline"/>
+        <w:rPr>
+          <w:rFonts w:ascii="Oswald" w:hAnsi="Oswald"/>
+          <w:color w:val="0C7A7A"/>
+          <w:sz w:val="48"/>
+          <w:szCs w:val="48"/>
+        </w:rPr>
+      </w:pPr>
+      <w:r>
+        <w:rPr>
+          <w:rFonts w:ascii="Oswald" w:hAnsi="Oswald"/>
+          <w:b/>
+          <w:bCs/>
+          <w:color w:val="0C7A7A"/>
+          <w:sz w:val="48"/>
+          <w:szCs w:val="48"/>
+        </w:rPr>
+        <w:t>Samina Amjad</w:t>
+      </w:r>
+    </w:p>
+    <w:p>
+      <w:pPr>
+        <w:rPr>
+          <w:rFonts w:ascii="Poppins" w:hAnsi="Poppins" w:cs="Poppins"/>
+          <w:color w:val="808080"/>
+        </w:rPr>
+      </w:pPr>
+      <w:r>
+        <w:rPr>
+          <w:rFonts w:ascii="Poppins" w:hAnsi="Poppins" w:cs="Poppins"/>
+          <w:color w:val="808080"/>
+        </w:rPr>
+        <w:t>Managing Director</w:t>
+      </w:r>
+    </w:p>
+    <w:p>
+      <w:pPr>
+        <w:rPr>
+          <w:lang w:val="en-US"/>
+        </w:rPr>
+      </w:pPr>
+    </w:p>
+    <w:p>
+      <w:pPr>
+        <w:pStyle w:val="Heading4"/>
+        <w:spacing w:before="0" w:after="75" w:line="288" w:lineRule="atLeast"/>
+        <w:textAlignment w:val="baseline"/>
+        <w:rPr>
+          <w:rFonts w:ascii="Oswald" w:hAnsi="Oswald"/>
+          <w:color w:val="0C7A7A"/>
+          <w:sz w:val="48"/>
+          <w:szCs w:val="48"/>
+        </w:rPr>
+      </w:pPr>
+      <w:r>
+        <w:rPr>
+          <w:rFonts w:ascii="Oswald" w:hAnsi="Oswald"/>
+          <w:b/>
+          <w:bCs/>
+          <w:color w:val="0C7A7A"/>
+          <w:sz w:val="48"/>
+          <w:szCs w:val="48"/>
+        </w:rPr>
+        <w:t>Tabinda Islam</w:t>
+      </w:r>
+    </w:p>
+    <w:p>
+      <w:pPr>
+        <w:rPr>
+          <w:rFonts w:ascii="Poppins" w:hAnsi="Poppins" w:cs="Poppins"/>
+          <w:color w:val="808080"/>
+        </w:rPr>
+      </w:pPr>
+      <w:r>
+        <w:rPr>
+          <w:rFonts w:ascii="Poppins" w:hAnsi="Poppins" w:cs="Poppins"/>
+          <w:color w:val="808080"/>
+        </w:rPr>
+        <w:t>CEO</w:t>
+      </w:r>
+    </w:p>
+    <w:p>
+      <w:pPr>
+        <w:pStyle w:val="Heading4"/>
+        <w:spacing w:before="0" w:after="75" w:line="288" w:lineRule="atLeast"/>
+        <w:textAlignment w:val="baseline"/>
+        <w:rPr>
+          <w:rFonts w:ascii="Oswald" w:hAnsi="Oswald"/>
+          <w:color w:val="0C7A7A"/>
+          <w:sz w:val="48"/>
+          <w:szCs w:val="48"/>
+        </w:rPr>
+      </w:pPr>
+      <w:r>
+        <w:rPr>
+          <w:rFonts w:ascii="Oswald" w:hAnsi="Oswald"/>
+          <w:b/>
+          <w:bCs/>
+          <w:color w:val="0C7A7A"/>
+          <w:sz w:val="48"/>
+          <w:szCs w:val="48"/>
+        </w:rPr>
+        <w:lastRenderedPageBreak/>
+        <w:t>Usman Hussain</w:t>
+      </w:r>
+    </w:p>
+    <w:p>
+      <w:pPr>
+        <w:rPr>
+          <w:rFonts w:ascii="Poppins" w:hAnsi="Poppins" w:cs="Poppins"/>
+          <w:color w:val="808080"/>
+        </w:rPr>
+      </w:pPr>
+      <w:r>
+        <w:rPr>
+          <w:rFonts w:ascii="Poppins" w:hAnsi="Poppins" w:cs="Poppins"/>
+          <w:color w:val="808080"/>
+        </w:rPr>
+        <w:t>COO</w:t>
+      </w:r>
+    </w:p>
+    <w:p>
+      <w:pPr>
+        <w:rPr>
+          <w:lang w:val="en-US"/>
+        </w:rPr>
+      </w:pPr>
+      <w:bookmarkStart w:id="0" w:name="_GoBack"/>
+      <w:bookmarkEnd w:id="0"/>
+    </w:p>
+    <w:p>
+      <w:pPr>
+        <w:rPr>
+          <w:lang w:val="en-US"/>
+        </w:rPr>
+      </w:pPr>
+    </w:p>
+    <w:p>
+      <w:pPr>
+        <w:rPr>
+          <w:b/>
+          <w:sz w:val="48"/>
+          <w:szCs w:val="48"/>
+          <w:lang w:val="en-US"/>
+        </w:rPr>
+      </w:pPr>
+      <w:proofErr w:type="spellStart"/>
+      <w:r>
+        <w:rPr>
+          <w:b/>
+          <w:sz w:val="48"/>
+          <w:szCs w:val="48"/>
+          <w:lang w:val="en-US"/>
+        </w:rPr>
+        <w:t>Arfa</w:t>
+      </w:r>
+      <w:proofErr w:type="spellEnd"/>
+      <w:r>
+        <w:rPr>
+          <w:b/>
+          <w:sz w:val="48"/>
+          <w:szCs w:val="48"/>
+          <w:lang w:val="en-US"/>
+        </w:rPr>
+        <w:t xml:space="preserve"> Karim </w:t>
+      </w:r>
+    </w:p>
+    <w:p>
+      <w:pPr>
+        <w:rPr>
+          <w:lang w:val="en-US"/>
+        </w:rPr>
+      </w:pPr>
+    </w:p>
+    <w:p>
+      <w:pPr>
+        <w:pStyle w:val="NormalWeb"/>
+        <w:shd w:val="clear" w:color="auto" w:fill="FFFFFF"/>
+        <w:spacing w:before="120" w:beforeAutospacing="0" w:after="240" w:afterAutospacing="0"/>
+        <w:rPr>
+          <w:rFonts w:ascii="Arial" w:hAnsi="Arial" w:cs="Arial"/>
+          <w:color w:val="202122"/>
+        </w:rPr>
+      </w:pPr>
+      <w:proofErr w:type="spellStart"/>
+      <w:r>
+        <w:rPr>
+          <w:rFonts w:ascii="Arial" w:hAnsi="Arial" w:cs="Arial"/>
+          <w:b/>
+          <w:bCs/>
+          <w:color w:val="202122"/>
+        </w:rPr>
+        <w:t>Arfa</w:t>
+      </w:r>
+      <w:proofErr w:type="spellEnd"/>
+      <w:r>
+        <w:rPr>
+          <w:rFonts w:ascii="Arial" w:hAnsi="Arial" w:cs="Arial"/>
+          <w:b/>
+          <w:bCs/>
+          <w:color w:val="202122"/>
+        </w:rPr>
+        <w:t xml:space="preserve"> Abdul Karim Randhawa</w:t>
+      </w:r>
+      <w:r>
+        <w:rPr>
+          <w:rFonts w:ascii="Arial" w:hAnsi="Arial" w:cs="Arial"/>
+          <w:color w:val="202122"/>
+        </w:rPr>
+        <w:t> (</w:t>
+      </w:r>
+      <w:hyperlink r:id="rId15" w:tooltip="Urdu language" w:history="1">
+        <w:r>
+          <w:rPr>
+            <w:rStyle w:val="Hyperlink"/>
+            <w:rFonts w:ascii="Arial" w:hAnsi="Arial" w:cs="Arial"/>
+            <w:color w:val="3366CC"/>
+          </w:rPr>
+          <w:t>Urdu</w:t>
+        </w:r>
+      </w:hyperlink>
+      <w:r>
+        <w:rPr>
+          <w:rFonts w:ascii="Arial" w:hAnsi="Arial" w:cs="Arial"/>
+          <w:color w:val="202122"/>
+        </w:rPr>
+        <w:t>: </w:t>
+      </w:r>
+      <w:r>
+        <w:rPr>
+          <w:rStyle w:val="nastaliq"/>
+          <w:rFonts w:hint="cs"/>
+          <w:color w:val="202122"/>
+          <w:sz w:val="26"/>
+          <w:szCs w:val="26"/>
+          <w:rtl/>
+          <w:lang w:bidi="ur-PK"/>
+        </w:rPr>
+        <w:t>ارفع</w:t>
+      </w:r>
+      <w:r>
+        <w:rPr>
+          <w:rStyle w:val="nastaliq"/>
+          <w:rFonts w:ascii="Urdu Typesetting" w:hAnsi="Urdu Typesetting" w:cs="Urdu Typesetting" w:hint="cs"/>
+          <w:color w:val="202122"/>
+          <w:sz w:val="26"/>
+          <w:szCs w:val="26"/>
+          <w:rtl/>
+          <w:lang w:bidi="ur-PK"/>
+        </w:rPr>
+        <w:t xml:space="preserve"> </w:t>
+      </w:r>
+      <w:r>
+        <w:rPr>
+          <w:rStyle w:val="nastaliq"/>
+          <w:rFonts w:hint="cs"/>
+          <w:color w:val="202122"/>
+          <w:sz w:val="26"/>
+          <w:szCs w:val="26"/>
+          <w:rtl/>
+          <w:lang w:bidi="ur-PK"/>
+        </w:rPr>
+        <w:t>کریم</w:t>
+      </w:r>
+      <w:r>
+        <w:rPr>
+          <w:rStyle w:val="nastaliq"/>
+          <w:rFonts w:ascii="Urdu Typesetting" w:hAnsi="Urdu Typesetting" w:cs="Urdu Typesetting" w:hint="cs"/>
+          <w:color w:val="202122"/>
+          <w:sz w:val="26"/>
+          <w:szCs w:val="26"/>
+          <w:rtl/>
+          <w:lang w:bidi="ur-PK"/>
+        </w:rPr>
+        <w:t xml:space="preserve"> </w:t>
+      </w:r>
+      <w:r>
+        <w:rPr>
+          <w:rStyle w:val="nastaliq"/>
+          <w:rFonts w:hint="cs"/>
+          <w:color w:val="202122"/>
+          <w:sz w:val="26"/>
+          <w:szCs w:val="26"/>
+          <w:rtl/>
+          <w:lang w:bidi="ur-PK"/>
+        </w:rPr>
+        <w:t>رندھاوا</w:t>
+      </w:r>
+      <w:r>
+        <w:rPr>
+          <w:rFonts w:ascii="Arial" w:hAnsi="Arial" w:cs="Arial" w:hint="cs"/>
+          <w:color w:val="202122"/>
+          <w:cs/>
+          <w:lang w:bidi="ur-PK"/>
+        </w:rPr>
+        <w:t>‎</w:t>
+      </w:r>
+      <w:r>
+        <w:rPr>
+          <w:rFonts w:ascii="Arial" w:hAnsi="Arial" w:cs="Arial"/>
+          <w:color w:val="202122"/>
+        </w:rPr>
+        <w:t>, </w:t>
+      </w:r>
+      <w:hyperlink r:id="rId16" w:tooltip="Punjabi language" w:history="1">
+        <w:r>
+          <w:rPr>
+            <w:rStyle w:val="Hyperlink"/>
+            <w:rFonts w:ascii="Arial" w:hAnsi="Arial" w:cs="Arial"/>
+            <w:color w:val="3366CC"/>
+          </w:rPr>
+          <w:t>Punjabi</w:t>
+        </w:r>
+      </w:hyperlink>
+      <w:r>
+        <w:rPr>
+          <w:rFonts w:ascii="Arial" w:hAnsi="Arial" w:cs="Arial"/>
+          <w:color w:val="202122"/>
+        </w:rPr>
+        <w:t>: </w:t>
+      </w:r>
+      <w:r>
+        <w:rPr>
+          <w:rStyle w:val="nastaliq"/>
+          <w:rFonts w:hint="cs"/>
+          <w:color w:val="202122"/>
+          <w:sz w:val="26"/>
+          <w:szCs w:val="26"/>
+          <w:rtl/>
+        </w:rPr>
+        <w:t>ارفع</w:t>
+      </w:r>
+      <w:r>
+        <w:rPr>
+          <w:rStyle w:val="nastaliq"/>
+          <w:rFonts w:ascii="Urdu Typesetting" w:hAnsi="Urdu Typesetting" w:cs="Urdu Typesetting" w:hint="cs"/>
+          <w:color w:val="202122"/>
+          <w:sz w:val="26"/>
+          <w:szCs w:val="26"/>
+          <w:rtl/>
+        </w:rPr>
+        <w:t xml:space="preserve"> </w:t>
+      </w:r>
+      <w:r>
+        <w:rPr>
+          <w:rStyle w:val="nastaliq"/>
+          <w:rFonts w:hint="cs"/>
+          <w:color w:val="202122"/>
+          <w:sz w:val="26"/>
+          <w:szCs w:val="26"/>
+          <w:rtl/>
+        </w:rPr>
+        <w:t>کریم</w:t>
+      </w:r>
+      <w:r>
+        <w:rPr>
+          <w:rStyle w:val="nastaliq"/>
+          <w:rFonts w:ascii="Urdu Typesetting" w:hAnsi="Urdu Typesetting" w:cs="Urdu Typesetting" w:hint="cs"/>
+          <w:color w:val="202122"/>
+          <w:sz w:val="26"/>
+          <w:szCs w:val="26"/>
+          <w:rtl/>
+        </w:rPr>
+        <w:t xml:space="preserve"> </w:t>
+      </w:r>
+      <w:r>
+        <w:rPr>
+          <w:rStyle w:val="nastaliq"/>
+          <w:rFonts w:hint="cs"/>
+          <w:color w:val="202122"/>
+          <w:sz w:val="26"/>
+          <w:szCs w:val="26"/>
+          <w:rtl/>
+        </w:rPr>
+        <w:t>رندھاوا</w:t>
+      </w:r>
+      <w:r>
+        <w:rPr>
+          <w:rFonts w:ascii="Arial" w:hAnsi="Arial" w:cs="Raavi" w:hint="cs"/>
+          <w:color w:val="202122"/>
+          <w:cs/>
+          <w:lang w:bidi="pa-IN"/>
+        </w:rPr>
+        <w:t>‎</w:t>
+      </w:r>
+      <w:r>
+        <w:rPr>
+          <w:rFonts w:ascii="Arial" w:hAnsi="Arial" w:cs="Arial"/>
+          <w:color w:val="202122"/>
+        </w:rPr>
+        <w:t>; 2 February 1995 – 14 January 2012) was a Pakistani student and computer </w:t>
+      </w:r>
+      <w:hyperlink r:id="rId17" w:tooltip="Child prodigy" w:history="1">
+        <w:r>
+          <w:rPr>
+            <w:rStyle w:val="Hyperlink"/>
+            <w:rFonts w:ascii="Arial" w:hAnsi="Arial" w:cs="Arial"/>
+            <w:color w:val="3366CC"/>
+          </w:rPr>
+          <w:t>prodigy</w:t>
+        </w:r>
+      </w:hyperlink>
+      <w:r>
+        <w:rPr>
+          <w:rFonts w:ascii="Arial" w:hAnsi="Arial" w:cs="Arial"/>
+          <w:color w:val="202122"/>
+        </w:rPr>
+        <w:t> who became the youngest </w:t>
+      </w:r>
+      <w:hyperlink r:id="rId18" w:tooltip="Microsoft Certified Professional" w:history="1">
+        <w:r>
+          <w:rPr>
+            <w:rStyle w:val="Hyperlink"/>
+            <w:rFonts w:ascii="Arial" w:hAnsi="Arial" w:cs="Arial"/>
+            <w:color w:val="3366CC"/>
+          </w:rPr>
+          <w:t>Microsoft Certified Professional</w:t>
+        </w:r>
+      </w:hyperlink>
+      <w:r>
+        <w:rPr>
+          <w:rFonts w:ascii="Arial" w:hAnsi="Arial" w:cs="Arial"/>
+          <w:color w:val="202122"/>
+        </w:rPr>
+        <w:t> (MCP) in 2004. She was submitted to the </w:t>
+      </w:r>
+      <w:hyperlink r:id="rId19" w:tooltip="Guinness World Records" w:history="1">
+        <w:r>
+          <w:rPr>
+            <w:rStyle w:val="Hyperlink"/>
+            <w:rFonts w:ascii="Arial" w:hAnsi="Arial" w:cs="Arial"/>
+            <w:color w:val="3366CC"/>
+          </w:rPr>
+          <w:t>Guinness Book of World Records</w:t>
+        </w:r>
+      </w:hyperlink>
+      <w:r>
+        <w:rPr>
+          <w:rFonts w:ascii="Arial" w:hAnsi="Arial" w:cs="Arial"/>
+          <w:color w:val="202122"/>
+        </w:rPr>
+        <w:t> for her achievement.</w:t>
+      </w:r>
+      <w:hyperlink r:id="rId20" w:anchor="cite_note-3" w:history="1">
+        <w:r>
+          <w:rPr>
+            <w:rStyle w:val="cite-bracket"/>
+            <w:rFonts w:ascii="Arial" w:eastAsiaTheme="majorEastAsia" w:hAnsi="Arial" w:cs="Arial"/>
+            <w:color w:val="3366CC"/>
+            <w:sz w:val="19"/>
+            <w:szCs w:val="19"/>
+            <w:vertAlign w:val="superscript"/>
+          </w:rPr>
+          <w:t>[</w:t>
+        </w:r>
+        <w:r>
+          <w:rPr>
+            <w:rStyle w:val="Hyperlink"/>
+            <w:rFonts w:ascii="Arial" w:hAnsi="Arial" w:cs="Arial"/>
+            <w:color w:val="3366CC"/>
+            <w:sz w:val="19"/>
+            <w:szCs w:val="19"/>
+            <w:vertAlign w:val="superscript"/>
+          </w:rPr>
+          <w:t>3</w:t>
+        </w:r>
+        <w:r>
+          <w:rPr>
+            <w:rStyle w:val="cite-bracket"/>
+            <w:rFonts w:ascii="Arial" w:eastAsiaTheme="majorEastAsia" w:hAnsi="Arial" w:cs="Arial"/>
+            <w:color w:val="3366CC"/>
+            <w:sz w:val="19"/>
+            <w:szCs w:val="19"/>
+            <w:vertAlign w:val="superscript"/>
+          </w:rPr>
+          <w:t>]</w:t>
+        </w:r>
+      </w:hyperlink>
+      <w:r>
+        <w:rPr>
+          <w:rFonts w:ascii="Arial" w:hAnsi="Arial" w:cs="Arial"/>
+          <w:color w:val="202122"/>
+        </w:rPr>
+        <w:t> </w:t>
+      </w:r>
+      <w:proofErr w:type="spellStart"/>
+      <w:r>
+        <w:rPr>
+          <w:rFonts w:ascii="Arial" w:hAnsi="Arial" w:cs="Arial"/>
+          <w:color w:val="202122"/>
+        </w:rPr>
+        <w:t>Arfa</w:t>
+      </w:r>
+      <w:proofErr w:type="spellEnd"/>
+      <w:r>
+        <w:rPr>
+          <w:rFonts w:ascii="Arial" w:hAnsi="Arial" w:cs="Arial"/>
+          <w:color w:val="202122"/>
+        </w:rPr>
+        <w:t xml:space="preserve"> kept the title until 2008 and went on to represent Pakistan on various international forums, including the </w:t>
+      </w:r>
+      <w:hyperlink r:id="rId21" w:tooltip="Microsoft Ignite" w:history="1">
+        <w:r>
+          <w:rPr>
+            <w:rStyle w:val="Hyperlink"/>
+            <w:rFonts w:ascii="Arial" w:hAnsi="Arial" w:cs="Arial"/>
+            <w:color w:val="3366CC"/>
+          </w:rPr>
+          <w:t>TechEd Developers Conference</w:t>
+        </w:r>
+      </w:hyperlink>
+      <w:r>
+        <w:rPr>
+          <w:rFonts w:ascii="Arial" w:hAnsi="Arial" w:cs="Arial"/>
+          <w:color w:val="202122"/>
+        </w:rPr>
+        <w:t>. She received Pakistan's highest literary award, the </w:t>
+      </w:r>
+      <w:hyperlink r:id="rId22" w:tooltip="Pride of Performance" w:history="1">
+        <w:r>
+          <w:rPr>
+            <w:rStyle w:val="Hyperlink"/>
+            <w:rFonts w:ascii="Arial" w:hAnsi="Arial" w:cs="Arial"/>
+            <w:color w:val="3366CC"/>
+          </w:rPr>
+          <w:t>Presidential Pride of Performance</w:t>
+        </w:r>
+      </w:hyperlink>
+      <w:r>
+        <w:rPr>
+          <w:rFonts w:ascii="Arial" w:hAnsi="Arial" w:cs="Arial"/>
+          <w:color w:val="202122"/>
+        </w:rPr>
+        <w:t> from General </w:t>
+      </w:r>
+      <w:hyperlink r:id="rId23" w:tooltip="Pervez Musharraf" w:history="1">
+        <w:r>
+          <w:rPr>
+            <w:rStyle w:val="Hyperlink"/>
+            <w:rFonts w:ascii="Arial" w:hAnsi="Arial" w:cs="Arial"/>
+            <w:color w:val="3366CC"/>
+          </w:rPr>
+          <w:t>Pervez Musharraf</w:t>
+        </w:r>
+      </w:hyperlink>
+      <w:r>
+        <w:rPr>
+          <w:rFonts w:ascii="Arial" w:hAnsi="Arial" w:cs="Arial"/>
+          <w:color w:val="202122"/>
+        </w:rPr>
+        <w:t> in 2005. A </w:t>
+      </w:r>
+      <w:hyperlink r:id="rId24" w:tooltip="Science park" w:history="1">
+        <w:r>
+          <w:rPr>
+            <w:rStyle w:val="Hyperlink"/>
+            <w:rFonts w:ascii="Arial" w:hAnsi="Arial" w:cs="Arial"/>
+            <w:color w:val="3366CC"/>
+          </w:rPr>
+          <w:t>science park</w:t>
+        </w:r>
+      </w:hyperlink>
+      <w:r>
+        <w:rPr>
+          <w:rFonts w:ascii="Arial" w:hAnsi="Arial" w:cs="Arial"/>
+          <w:color w:val="202122"/>
+        </w:rPr>
+        <w:t> in </w:t>
+      </w:r>
+      <w:hyperlink r:id="rId25" w:tooltip="Lahore" w:history="1">
+        <w:r>
+          <w:rPr>
+            <w:rStyle w:val="Hyperlink"/>
+            <w:rFonts w:ascii="Arial" w:hAnsi="Arial" w:cs="Arial"/>
+            <w:color w:val="3366CC"/>
+          </w:rPr>
+          <w:t>Lahore</w:t>
+        </w:r>
+      </w:hyperlink>
+      <w:r>
+        <w:rPr>
+          <w:rFonts w:ascii="Arial" w:hAnsi="Arial" w:cs="Arial"/>
+          <w:color w:val="202122"/>
+        </w:rPr>
+        <w:t>, the </w:t>
+      </w:r>
+      <w:proofErr w:type="spellStart"/>
+      <w:r>
+        <w:rPr>
+          <w:rFonts w:ascii="Arial" w:hAnsi="Arial" w:cs="Arial"/>
+          <w:color w:val="202122"/>
+        </w:rPr>
+        <w:fldChar w:fldCharType="begin"/>
+      </w:r>
+      <w:r>
+        <w:rPr>
+          <w:rFonts w:ascii="Arial" w:hAnsi="Arial" w:cs="Arial"/>
+          <w:color w:val="202122"/>
+        </w:rPr>
+        <w:instrText xml:space="preserve"> HYPERLINK "https://en.wikipedia.org/wiki/Arfa_Software_Technology_Park" \o "Arfa Software Technology Park" </w:instrText>
+      </w:r>
+      <w:r>
+        <w:rPr>
+          <w:rFonts w:ascii="Arial" w:hAnsi="Arial" w:cs="Arial"/>
+          <w:color w:val="202122"/>
+        </w:rPr>
+        <w:fldChar w:fldCharType="separate"/>
+      </w:r>
+      <w:r>
+        <w:rPr>
+          <w:rStyle w:val="Hyperlink"/>
+          <w:rFonts w:ascii="Arial" w:hAnsi="Arial" w:cs="Arial"/>
+          <w:color w:val="3366CC"/>
+        </w:rPr>
+        <w:t>Arfa</w:t>
+      </w:r>
+      <w:proofErr w:type="spellEnd"/>
+      <w:r>
+        <w:rPr>
+          <w:rStyle w:val="Hyperlink"/>
+          <w:rFonts w:ascii="Arial" w:hAnsi="Arial" w:cs="Arial"/>
+          <w:color w:val="3366CC"/>
+        </w:rPr>
+        <w:t xml:space="preserve"> Software Technology Park</w:t>
+      </w:r>
+      <w:r>
+        <w:rPr>
+          <w:rFonts w:ascii="Arial" w:hAnsi="Arial" w:cs="Arial"/>
+          <w:color w:val="202122"/>
+        </w:rPr>
+        <w:fldChar w:fldCharType="end"/>
+      </w:r>
+      <w:r>
+        <w:rPr>
+          <w:rFonts w:ascii="Arial" w:hAnsi="Arial" w:cs="Arial"/>
+          <w:color w:val="202122"/>
+        </w:rPr>
+        <w:t>, is named in her honour.</w:t>
+      </w:r>
+      <w:hyperlink r:id="rId26" w:anchor="cite_note-technologypark-4" w:history="1">
+        <w:r>
+          <w:rPr>
+            <w:rStyle w:val="cite-bracket"/>
+            <w:rFonts w:ascii="Arial" w:eastAsiaTheme="majorEastAsia" w:hAnsi="Arial" w:cs="Arial"/>
+            <w:color w:val="3366CC"/>
+            <w:sz w:val="19"/>
+            <w:szCs w:val="19"/>
+            <w:vertAlign w:val="superscript"/>
+          </w:rPr>
+          <w:t>[</w:t>
+        </w:r>
+        <w:r>
+          <w:rPr>
+            <w:rStyle w:val="Hyperlink"/>
+            <w:rFonts w:ascii="Arial" w:hAnsi="Arial" w:cs="Arial"/>
+            <w:color w:val="3366CC"/>
+            <w:sz w:val="19"/>
+            <w:szCs w:val="19"/>
+            <w:vertAlign w:val="superscript"/>
+          </w:rPr>
+          <w:t>4</w:t>
+        </w:r>
+        <w:r>
+          <w:rPr>
+            <w:rStyle w:val="cite-bracket"/>
+            <w:rFonts w:ascii="Arial" w:eastAsiaTheme="majorEastAsia" w:hAnsi="Arial" w:cs="Arial"/>
+            <w:color w:val="3366CC"/>
+            <w:sz w:val="19"/>
+            <w:szCs w:val="19"/>
+            <w:vertAlign w:val="superscript"/>
+          </w:rPr>
+          <w:t>]</w:t>
+        </w:r>
+      </w:hyperlink>
+      <w:hyperlink r:id="rId27" w:anchor="cite_note-5" w:history="1">
+        <w:r>
+          <w:rPr>
+            <w:rStyle w:val="cite-bracket"/>
+            <w:rFonts w:ascii="Arial" w:eastAsiaTheme="majorEastAsia" w:hAnsi="Arial" w:cs="Arial"/>
+            <w:color w:val="3366CC"/>
+            <w:sz w:val="19"/>
+            <w:szCs w:val="19"/>
+            <w:vertAlign w:val="superscript"/>
+          </w:rPr>
+          <w:t>[</w:t>
+        </w:r>
+        <w:r>
+          <w:rPr>
+            <w:rStyle w:val="Hyperlink"/>
+            <w:rFonts w:ascii="Arial" w:hAnsi="Arial" w:cs="Arial"/>
+            <w:color w:val="3366CC"/>
+            <w:sz w:val="19"/>
+            <w:szCs w:val="19"/>
+            <w:vertAlign w:val="superscript"/>
+          </w:rPr>
+          <w:t>5</w:t>
+        </w:r>
+        <w:r>
+          <w:rPr>
+            <w:rStyle w:val="cite-bracket"/>
+            <w:rFonts w:ascii="Arial" w:eastAsiaTheme="majorEastAsia" w:hAnsi="Arial" w:cs="Arial"/>
+            <w:color w:val="3366CC"/>
+            <w:sz w:val="19"/>
+            <w:szCs w:val="19"/>
+            <w:vertAlign w:val="superscript"/>
+          </w:rPr>
+          <w:t>]</w:t>
+        </w:r>
+      </w:hyperlink>
+      <w:hyperlink r:id="rId28" w:anchor="cite_note-Remembering_Arfa-6" w:history="1">
+        <w:r>
+          <w:rPr>
+            <w:rStyle w:val="cite-bracket"/>
+            <w:rFonts w:ascii="Arial" w:eastAsiaTheme="majorEastAsia" w:hAnsi="Arial" w:cs="Arial"/>
+            <w:color w:val="3366CC"/>
+            <w:sz w:val="19"/>
+            <w:szCs w:val="19"/>
+            <w:vertAlign w:val="superscript"/>
+          </w:rPr>
+          <w:t>[</w:t>
+        </w:r>
+        <w:r>
+          <w:rPr>
+            <w:rStyle w:val="Hyperlink"/>
+            <w:rFonts w:ascii="Arial" w:hAnsi="Arial" w:cs="Arial"/>
+            <w:color w:val="3366CC"/>
+            <w:sz w:val="19"/>
+            <w:szCs w:val="19"/>
+            <w:vertAlign w:val="superscript"/>
+          </w:rPr>
+          <w:t>6</w:t>
+        </w:r>
+        <w:r>
+          <w:rPr>
+            <w:rStyle w:val="cite-bracket"/>
+            <w:rFonts w:ascii="Arial" w:eastAsiaTheme="majorEastAsia" w:hAnsi="Arial" w:cs="Arial"/>
+            <w:color w:val="3366CC"/>
+            <w:sz w:val="19"/>
+            <w:szCs w:val="19"/>
+            <w:vertAlign w:val="superscript"/>
+          </w:rPr>
+          <w:t>]</w:t>
+        </w:r>
+      </w:hyperlink>
+      <w:hyperlink r:id="rId29" w:anchor="cite_note-pakblogyoungitchild-7" w:history="1">
+        <w:r>
+          <w:rPr>
+            <w:rStyle w:val="cite-bracket"/>
+            <w:rFonts w:ascii="Arial" w:eastAsiaTheme="majorEastAsia" w:hAnsi="Arial" w:cs="Arial"/>
+            <w:color w:val="3366CC"/>
+            <w:sz w:val="19"/>
+            <w:szCs w:val="19"/>
+            <w:vertAlign w:val="superscript"/>
+          </w:rPr>
+          <w:t>[</w:t>
+        </w:r>
+        <w:r>
+          <w:rPr>
+            <w:rStyle w:val="Hyperlink"/>
+            <w:rFonts w:ascii="Arial" w:hAnsi="Arial" w:cs="Arial"/>
+            <w:color w:val="3366CC"/>
+            <w:sz w:val="19"/>
+            <w:szCs w:val="19"/>
+            <w:vertAlign w:val="superscript"/>
+          </w:rPr>
+          <w:t>7</w:t>
+        </w:r>
+        <w:r>
+          <w:rPr>
+            <w:rStyle w:val="cite-bracket"/>
+            <w:rFonts w:ascii="Arial" w:eastAsiaTheme="majorEastAsia" w:hAnsi="Arial" w:cs="Arial"/>
+            <w:color w:val="3366CC"/>
+            <w:sz w:val="19"/>
+            <w:szCs w:val="19"/>
+            <w:vertAlign w:val="superscript"/>
+          </w:rPr>
+          <w:t>]</w:t>
+        </w:r>
+      </w:hyperlink>
+      <w:r>
+        <w:rPr>
+          <w:rFonts w:ascii="Arial" w:hAnsi="Arial" w:cs="Arial"/>
+          <w:color w:val="202122"/>
+        </w:rPr>
+        <w:t xml:space="preserve"> At the age of 10, </w:t>
+      </w:r>
+      <w:proofErr w:type="spellStart"/>
+      <w:r>
+        <w:rPr>
+          <w:rFonts w:ascii="Arial" w:hAnsi="Arial" w:cs="Arial"/>
+          <w:color w:val="202122"/>
+        </w:rPr>
+        <w:t>Arfa</w:t>
+      </w:r>
+      <w:proofErr w:type="spellEnd"/>
+      <w:r>
+        <w:rPr>
+          <w:rFonts w:ascii="Arial" w:hAnsi="Arial" w:cs="Arial"/>
+          <w:color w:val="202122"/>
+        </w:rPr>
+        <w:t xml:space="preserve"> was invited by </w:t>
+      </w:r>
+      <w:hyperlink r:id="rId30" w:tooltip="Bill Gates" w:history="1">
+        <w:r>
+          <w:rPr>
+            <w:rStyle w:val="Hyperlink"/>
+            <w:rFonts w:ascii="Arial" w:hAnsi="Arial" w:cs="Arial"/>
+            <w:color w:val="3366CC"/>
+          </w:rPr>
+          <w:t>Bill Gates</w:t>
+        </w:r>
+      </w:hyperlink>
+      <w:r>
+        <w:rPr>
+          <w:rFonts w:ascii="Arial" w:hAnsi="Arial" w:cs="Arial"/>
+          <w:color w:val="202122"/>
+        </w:rPr>
+        <w:t> to visit </w:t>
+      </w:r>
+      <w:hyperlink r:id="rId31" w:tooltip="Microsoft Redmond campus" w:history="1">
+        <w:r>
+          <w:rPr>
+            <w:rStyle w:val="Hyperlink"/>
+            <w:rFonts w:ascii="Arial" w:hAnsi="Arial" w:cs="Arial"/>
+            <w:color w:val="3366CC"/>
+          </w:rPr>
+          <w:t>Microsoft's headquarters</w:t>
+        </w:r>
+      </w:hyperlink>
+      <w:r>
+        <w:rPr>
+          <w:rFonts w:ascii="Arial" w:hAnsi="Arial" w:cs="Arial"/>
+          <w:color w:val="202122"/>
+        </w:rPr>
+        <w:t> in the United States.</w:t>
+      </w:r>
+      <w:hyperlink r:id="rId32" w:anchor="cite_note-8" w:history="1">
+        <w:r>
+          <w:rPr>
+            <w:rStyle w:val="cite-bracket"/>
+            <w:rFonts w:ascii="Arial" w:eastAsiaTheme="majorEastAsia" w:hAnsi="Arial" w:cs="Arial"/>
+            <w:color w:val="3366CC"/>
+            <w:sz w:val="19"/>
+            <w:szCs w:val="19"/>
+            <w:vertAlign w:val="superscript"/>
+          </w:rPr>
+          <w:t>[</w:t>
+        </w:r>
+        <w:r>
+          <w:rPr>
+            <w:rStyle w:val="Hyperlink"/>
+            <w:rFonts w:ascii="Arial" w:hAnsi="Arial" w:cs="Arial"/>
+            <w:color w:val="3366CC"/>
+            <w:sz w:val="19"/>
+            <w:szCs w:val="19"/>
+            <w:vertAlign w:val="superscript"/>
+          </w:rPr>
+          <w:t>8</w:t>
+        </w:r>
+        <w:r>
+          <w:rPr>
+            <w:rStyle w:val="cite-bracket"/>
+            <w:rFonts w:ascii="Arial" w:eastAsiaTheme="majorEastAsia" w:hAnsi="Arial" w:cs="Arial"/>
+            <w:color w:val="3366CC"/>
+            <w:sz w:val="19"/>
+            <w:szCs w:val="19"/>
+            <w:vertAlign w:val="superscript"/>
+          </w:rPr>
+          <w:t>]</w:t>
+        </w:r>
+      </w:hyperlink>
+      <w:r>
+        <w:rPr>
+          <w:rFonts w:ascii="Arial" w:hAnsi="Arial" w:cs="Arial"/>
+          <w:color w:val="202122"/>
+        </w:rPr>
+        <w:t> She died in 2012, aged 16, from a cardiac arrest.</w:t>
+      </w:r>
+    </w:p>
+    <w:p>
+      <w:pPr>
+        <w:pStyle w:val="Heading2"/>
+        <w:shd w:val="clear" w:color="auto" w:fill="FFFFFF"/>
+        <w:spacing w:before="0" w:after="60"/>
+        <w:rPr>
+          <w:rFonts w:ascii="Georgia" w:hAnsi="Georgia" w:cs="Times New Roman"/>
+          <w:color w:val="101418"/>
+        </w:rPr>
+      </w:pPr>
+      <w:r>
+        <w:rPr>
+          <w:rFonts w:ascii="Georgia" w:hAnsi="Georgia"/>
+          <w:color w:val="101418"/>
+        </w:rPr>
+        <w:t>Biography</w:t>
+      </w:r>
+    </w:p>
+    <w:p>
+      <w:pPr>
+        <w:shd w:val="clear" w:color="auto" w:fill="FFFFFF"/>
+        <w:rPr>
+          <w:rFonts w:ascii="Georgia" w:hAnsi="Georgia"/>
+          <w:color w:val="101418"/>
+          <w:sz w:val="36"/>
+          <w:szCs w:val="36"/>
+        </w:rPr>
+      </w:pPr>
+      <w:r>
+        <w:rPr>
+          <w:rStyle w:val="mw-editsection-bracket"/>
+          <w:rFonts w:ascii="Arial" w:hAnsi="Arial" w:cs="Arial"/>
+          <w:color w:val="54595D"/>
+        </w:rPr>
+        <w:t>[</w:t>
+      </w:r>
+      <w:hyperlink r:id="rId33" w:tooltip="Edit section: Biography" w:history="1">
+        <w:r>
+          <w:rPr>
+            <w:rStyle w:val="Hyperlink"/>
+            <w:rFonts w:ascii="Arial" w:hAnsi="Arial" w:cs="Arial"/>
+            <w:color w:val="3366CC"/>
+          </w:rPr>
+          <w:t>edit</w:t>
+        </w:r>
+      </w:hyperlink>
+      <w:r>
+        <w:rPr>
+          <w:rStyle w:val="mw-editsection-bracket"/>
+          <w:rFonts w:ascii="Arial" w:hAnsi="Arial" w:cs="Arial"/>
+          <w:color w:val="54595D"/>
+        </w:rPr>
+        <w:t>]</w:t>
+      </w:r>
+    </w:p>
+    <w:p>
+      <w:pPr>
+        <w:pStyle w:val="Heading3"/>
+        <w:shd w:val="clear" w:color="auto" w:fill="FFFFFF"/>
+        <w:spacing w:before="0" w:beforeAutospacing="0" w:after="60" w:afterAutospacing="0"/>
+        <w:rPr>
+          <w:rFonts w:ascii="inherit" w:hAnsi="inherit" w:cs="Arial"/>
+          <w:color w:val="101418"/>
+        </w:rPr>
+      </w:pPr>
+      <w:r>
+        <w:rPr>
+          <w:rFonts w:ascii="inherit" w:hAnsi="inherit" w:cs="Arial"/>
+          <w:color w:val="101418"/>
+        </w:rPr>
+        <w:t>Early life</w:t>
+      </w:r>
+    </w:p>
+    <w:p>
+      <w:pPr>
+        <w:shd w:val="clear" w:color="auto" w:fill="FFFFFF"/>
+        <w:rPr>
+          <w:rFonts w:ascii="Arial" w:hAnsi="Arial" w:cs="Arial"/>
+          <w:b/>
+          <w:bCs/>
+          <w:color w:val="101418"/>
+          <w:sz w:val="29"/>
+          <w:szCs w:val="29"/>
+        </w:rPr>
+      </w:pPr>
+      <w:r>
+        <w:rPr>
+          <w:rStyle w:val="mw-editsection-bracket"/>
+          <w:rFonts w:ascii="Arial" w:hAnsi="Arial" w:cs="Arial"/>
+          <w:color w:val="54595D"/>
+        </w:rPr>
+        <w:t>[</w:t>
+      </w:r>
+      <w:hyperlink r:id="rId34" w:tooltip="Edit section: Early life" w:history="1">
+        <w:r>
+          <w:rPr>
+            <w:rStyle w:val="Hyperlink"/>
+            <w:rFonts w:ascii="Arial" w:hAnsi="Arial" w:cs="Arial"/>
+            <w:color w:val="3366CC"/>
+          </w:rPr>
+          <w:t>edit</w:t>
+        </w:r>
+      </w:hyperlink>
+      <w:r>
+        <w:rPr>
+          <w:rStyle w:val="mw-editsection-bracket"/>
+          <w:rFonts w:ascii="Arial" w:hAnsi="Arial" w:cs="Arial"/>
+          <w:color w:val="54595D"/>
+        </w:rPr>
+        <w:t>]</w:t>
+      </w:r>
+    </w:p>
+    <w:p>
+      <w:pPr>
+        <w:pStyle w:val="NormalWeb"/>
+        <w:shd w:val="clear" w:color="auto" w:fill="FFFFFF"/>
+        <w:spacing w:before="120" w:beforeAutospacing="0" w:after="240" w:afterAutospacing="0"/>
+        <w:rPr>
+          <w:rFonts w:ascii="Arial" w:hAnsi="Arial" w:cs="Arial"/>
+          <w:color w:val="202122"/>
+        </w:rPr>
+      </w:pPr>
+      <w:r>
+        <w:rPr>
+          <w:rFonts w:ascii="Arial" w:hAnsi="Arial" w:cs="Arial"/>
+          <w:color w:val="202122"/>
+        </w:rPr>
+        <w:t>Randhawa was born into an ethnic </w:t>
+      </w:r>
+      <w:hyperlink r:id="rId35" w:tooltip="Punjabis" w:history="1">
+        <w:r>
+          <w:rPr>
+            <w:rStyle w:val="Hyperlink"/>
+            <w:rFonts w:ascii="Arial" w:hAnsi="Arial" w:cs="Arial"/>
+            <w:color w:val="3366CC"/>
+          </w:rPr>
+          <w:t>Punjabi</w:t>
+        </w:r>
+      </w:hyperlink>
+      <w:r>
+        <w:rPr>
+          <w:rFonts w:ascii="Arial" w:hAnsi="Arial" w:cs="Arial"/>
+          <w:color w:val="202122"/>
+        </w:rPr>
+        <w:t> family from </w:t>
+      </w:r>
+      <w:hyperlink r:id="rId36" w:tooltip="Ram Diwali" w:history="1">
+        <w:r>
+          <w:rPr>
+            <w:rStyle w:val="Hyperlink"/>
+            <w:rFonts w:ascii="Arial" w:hAnsi="Arial" w:cs="Arial"/>
+            <w:color w:val="3366CC"/>
+          </w:rPr>
+          <w:t>Ram Diwali</w:t>
+        </w:r>
+      </w:hyperlink>
+      <w:r>
+        <w:rPr>
+          <w:rFonts w:ascii="Arial" w:hAnsi="Arial" w:cs="Arial"/>
+          <w:color w:val="202122"/>
+        </w:rPr>
+        <w:t> in </w:t>
+      </w:r>
+      <w:hyperlink r:id="rId37" w:tooltip="Faisalabad District" w:history="1">
+        <w:r>
+          <w:rPr>
+            <w:rStyle w:val="Hyperlink"/>
+            <w:rFonts w:ascii="Arial" w:hAnsi="Arial" w:cs="Arial"/>
+            <w:color w:val="3366CC"/>
+          </w:rPr>
+          <w:t>Faisalabad District</w:t>
+        </w:r>
+      </w:hyperlink>
+      <w:r>
+        <w:rPr>
+          <w:rFonts w:ascii="Arial" w:hAnsi="Arial" w:cs="Arial"/>
+          <w:color w:val="202122"/>
+        </w:rPr>
+        <w:t>, </w:t>
+      </w:r>
+      <w:hyperlink r:id="rId38" w:tooltip="Punjab, Pakistan" w:history="1">
+        <w:r>
+          <w:rPr>
+            <w:rStyle w:val="Hyperlink"/>
+            <w:rFonts w:ascii="Arial" w:hAnsi="Arial" w:cs="Arial"/>
+            <w:color w:val="3366CC"/>
+          </w:rPr>
+          <w:t>Punjab, Pakistan</w:t>
+        </w:r>
+      </w:hyperlink>
+      <w:r>
+        <w:rPr>
+          <w:rFonts w:ascii="Arial" w:hAnsi="Arial" w:cs="Arial"/>
+          <w:color w:val="202122"/>
+        </w:rPr>
+        <w:t>.</w:t>
+      </w:r>
+      <w:r>
+        <w:rPr>
+          <w:rFonts w:ascii="Arial" w:hAnsi="Arial" w:cs="Arial"/>
+          <w:color w:val="202122"/>
+          <w:sz w:val="19"/>
+          <w:szCs w:val="19"/>
+          <w:vertAlign w:val="superscript"/>
+        </w:rPr>
+        <w:t>[</w:t>
+      </w:r>
+      <w:hyperlink r:id="rId39" w:tooltip="Wikipedia:Citation needed" w:history="1">
+        <w:r>
+          <w:rPr>
+            <w:rStyle w:val="Hyperlink"/>
+            <w:rFonts w:ascii="Arial" w:hAnsi="Arial" w:cs="Arial"/>
+            <w:i/>
+            <w:iCs/>
+            <w:color w:val="3366CC"/>
+            <w:sz w:val="19"/>
+            <w:szCs w:val="19"/>
+            <w:vertAlign w:val="superscript"/>
+          </w:rPr>
+          <w:t>citation needed</w:t>
+        </w:r>
+      </w:hyperlink>
+      <w:r>
+        <w:rPr>
+          <w:rFonts w:ascii="Arial" w:hAnsi="Arial" w:cs="Arial"/>
+          <w:color w:val="202122"/>
+          <w:sz w:val="19"/>
+          <w:szCs w:val="19"/>
+          <w:vertAlign w:val="superscript"/>
+        </w:rPr>
+        <w:t>]</w:t>
+      </w:r>
+    </w:p>
+    <w:p>
+      <w:pPr>
+        <w:pStyle w:val="Heading3"/>
+        <w:shd w:val="clear" w:color="auto" w:fill="FFFFFF"/>
+        <w:spacing w:before="0" w:beforeAutospacing="0" w:after="60" w:afterAutospacing="0"/>
+        <w:rPr>
+          <w:rFonts w:ascii="inherit" w:hAnsi="inherit" w:cs="Arial"/>
+          <w:color w:val="101418"/>
+        </w:rPr>
+      </w:pPr>
+      <w:r>
+        <w:rPr>
+          <w:rFonts w:ascii="inherit" w:hAnsi="inherit" w:cs="Arial"/>
+          <w:color w:val="101418"/>
+        </w:rPr>
+        <w:t>Career</w:t>
+      </w:r>
+    </w:p>
+    <w:p>
+      <w:pPr>
+        <w:shd w:val="clear" w:color="auto" w:fill="FFFFFF"/>
+        <w:rPr>
+          <w:rFonts w:ascii="Arial" w:hAnsi="Arial" w:cs="Arial"/>
+          <w:b/>
+          <w:bCs/>
+          <w:color w:val="101418"/>
+          <w:sz w:val="29"/>
+          <w:szCs w:val="29"/>
+        </w:rPr>
+      </w:pPr>
+      <w:r>
+        <w:rPr>
+          <w:rStyle w:val="mw-editsection-bracket"/>
+          <w:rFonts w:ascii="Arial" w:hAnsi="Arial" w:cs="Arial"/>
+          <w:color w:val="54595D"/>
+        </w:rPr>
+        <w:t>[</w:t>
+      </w:r>
+      <w:hyperlink r:id="rId40" w:tooltip="Edit section: Career" w:history="1">
+        <w:r>
+          <w:rPr>
+            <w:rStyle w:val="Hyperlink"/>
+            <w:rFonts w:ascii="Arial" w:hAnsi="Arial" w:cs="Arial"/>
+            <w:color w:val="3366CC"/>
+          </w:rPr>
+          <w:t>edit</w:t>
+        </w:r>
+      </w:hyperlink>
+      <w:r>
+        <w:rPr>
+          <w:rStyle w:val="mw-editsection-bracket"/>
+          <w:rFonts w:ascii="Arial" w:hAnsi="Arial" w:cs="Arial"/>
+          <w:color w:val="54595D"/>
+        </w:rPr>
+        <w:t>]</w:t>
+      </w:r>
+    </w:p>
+    <w:p>
+      <w:pPr>
+        <w:pStyle w:val="NormalWeb"/>
+        <w:shd w:val="clear" w:color="auto" w:fill="FFFFFF"/>
+        <w:spacing w:before="120" w:beforeAutospacing="0" w:after="240" w:afterAutospacing="0"/>
+        <w:rPr>
+          <w:rFonts w:ascii="Arial" w:hAnsi="Arial" w:cs="Arial"/>
+          <w:color w:val="202122"/>
+        </w:rPr>
+      </w:pPr>
+      <w:r>
+        <w:rPr>
+          <w:rFonts w:ascii="Arial" w:hAnsi="Arial" w:cs="Arial"/>
+          <w:color w:val="202122"/>
+        </w:rPr>
+        <w:t>After returning to Pakistan from a visit to the Microsoft headquarters, Randhawa gave numerous television and newspaper interviews. </w:t>
+      </w:r>
+      <w:hyperlink r:id="rId41" w:tooltip="S. Somasegar" w:history="1">
+        <w:r>
+          <w:rPr>
+            <w:rStyle w:val="Hyperlink"/>
+            <w:rFonts w:ascii="Arial" w:hAnsi="Arial" w:cs="Arial"/>
+            <w:color w:val="3366CC"/>
+          </w:rPr>
+          <w:t xml:space="preserve">S. </w:t>
+        </w:r>
+        <w:proofErr w:type="spellStart"/>
+        <w:r>
+          <w:rPr>
+            <w:rStyle w:val="Hyperlink"/>
+            <w:rFonts w:ascii="Arial" w:hAnsi="Arial" w:cs="Arial"/>
+            <w:color w:val="3366CC"/>
+          </w:rPr>
+          <w:t>Somasegar</w:t>
+        </w:r>
+        <w:proofErr w:type="spellEnd"/>
+      </w:hyperlink>
+      <w:r>
+        <w:rPr>
+          <w:rFonts w:ascii="Arial" w:hAnsi="Arial" w:cs="Arial"/>
+          <w:color w:val="202122"/>
+        </w:rPr>
+        <w:t>, the vice president of Microsoft's Software Development Division, wrote about her in his blog.</w:t>
+      </w:r>
+      <w:hyperlink r:id="rId42" w:anchor="cite_note-pakblogyoungitchild-7" w:history="1">
+        <w:r>
+          <w:rPr>
+            <w:rStyle w:val="cite-bracket"/>
+            <w:rFonts w:ascii="Arial" w:eastAsiaTheme="majorEastAsia" w:hAnsi="Arial" w:cs="Arial"/>
+            <w:color w:val="3366CC"/>
+            <w:sz w:val="19"/>
+            <w:szCs w:val="19"/>
+            <w:vertAlign w:val="superscript"/>
+          </w:rPr>
+          <w:t>[</w:t>
+        </w:r>
+        <w:r>
+          <w:rPr>
+            <w:rStyle w:val="Hyperlink"/>
+            <w:rFonts w:ascii="Arial" w:hAnsi="Arial" w:cs="Arial"/>
+            <w:color w:val="3366CC"/>
+            <w:sz w:val="19"/>
+            <w:szCs w:val="19"/>
+            <w:vertAlign w:val="superscript"/>
+          </w:rPr>
+          <w:t>7</w:t>
+        </w:r>
+        <w:r>
+          <w:rPr>
+            <w:rStyle w:val="cite-bracket"/>
+            <w:rFonts w:ascii="Arial" w:eastAsiaTheme="majorEastAsia" w:hAnsi="Arial" w:cs="Arial"/>
+            <w:color w:val="3366CC"/>
+            <w:sz w:val="19"/>
+            <w:szCs w:val="19"/>
+            <w:vertAlign w:val="superscript"/>
+          </w:rPr>
+          <w:t>]</w:t>
+        </w:r>
+      </w:hyperlink>
+      <w:r>
+        <w:rPr>
+          <w:rFonts w:ascii="Arial" w:hAnsi="Arial" w:cs="Arial"/>
+          <w:color w:val="202122"/>
+        </w:rPr>
+        <w:t xml:space="preserve"> On 2 August 2005, </w:t>
+      </w:r>
+      <w:proofErr w:type="spellStart"/>
+      <w:r>
+        <w:rPr>
+          <w:rFonts w:ascii="Arial" w:hAnsi="Arial" w:cs="Arial"/>
+          <w:color w:val="202122"/>
+        </w:rPr>
+        <w:t>Arfa</w:t>
+      </w:r>
+      <w:proofErr w:type="spellEnd"/>
+      <w:r>
+        <w:rPr>
+          <w:rFonts w:ascii="Arial" w:hAnsi="Arial" w:cs="Arial"/>
+          <w:color w:val="202122"/>
+        </w:rPr>
+        <w:t xml:space="preserve"> was presented the Fatimah Jinnah Gold Medal in the field of Science and Technology by the </w:t>
+      </w:r>
+      <w:hyperlink r:id="rId43" w:tooltip="Prime minister of Pakistan" w:history="1">
+        <w:r>
+          <w:rPr>
+            <w:rStyle w:val="Hyperlink"/>
+            <w:rFonts w:ascii="Arial" w:hAnsi="Arial" w:cs="Arial"/>
+            <w:color w:val="3366CC"/>
+          </w:rPr>
+          <w:t>prime minister of Pakistan</w:t>
+        </w:r>
+      </w:hyperlink>
+      <w:r>
+        <w:rPr>
+          <w:rFonts w:ascii="Arial" w:hAnsi="Arial" w:cs="Arial"/>
+          <w:color w:val="202122"/>
+        </w:rPr>
+        <w:t> </w:t>
+      </w:r>
+      <w:hyperlink r:id="rId44" w:tooltip="Shaukat Aziz" w:history="1">
+        <w:r>
+          <w:rPr>
+            <w:rStyle w:val="Hyperlink"/>
+            <w:rFonts w:ascii="Arial" w:hAnsi="Arial" w:cs="Arial"/>
+            <w:color w:val="3366CC"/>
+          </w:rPr>
+          <w:t>Shaukat Aziz</w:t>
+        </w:r>
+      </w:hyperlink>
+      <w:r>
+        <w:rPr>
+          <w:rFonts w:ascii="Arial" w:hAnsi="Arial" w:cs="Arial"/>
+          <w:color w:val="202122"/>
+        </w:rPr>
+        <w:t> at the 113th anniversary of </w:t>
+      </w:r>
+      <w:hyperlink r:id="rId45" w:tooltip="Fatima Jinnah" w:history="1">
+        <w:r>
+          <w:rPr>
+            <w:rStyle w:val="Hyperlink"/>
+            <w:rFonts w:ascii="Arial" w:hAnsi="Arial" w:cs="Arial"/>
+            <w:color w:val="3366CC"/>
+          </w:rPr>
+          <w:t>Fatima Jinnah</w:t>
+        </w:r>
+      </w:hyperlink>
+      <w:r>
+        <w:rPr>
+          <w:rFonts w:ascii="Arial" w:hAnsi="Arial" w:cs="Arial"/>
+          <w:color w:val="202122"/>
+        </w:rPr>
+        <w:t>'s birth.</w:t>
+      </w:r>
+      <w:hyperlink r:id="rId46" w:anchor="cite_note-Fatima_Jinnah_Award-9" w:history="1">
+        <w:r>
+          <w:rPr>
+            <w:rStyle w:val="cite-bracket"/>
+            <w:rFonts w:ascii="Arial" w:eastAsiaTheme="majorEastAsia" w:hAnsi="Arial" w:cs="Arial"/>
+            <w:color w:val="3366CC"/>
+            <w:sz w:val="19"/>
+            <w:szCs w:val="19"/>
+            <w:vertAlign w:val="superscript"/>
+          </w:rPr>
+          <w:t>[</w:t>
+        </w:r>
+        <w:r>
+          <w:rPr>
+            <w:rStyle w:val="Hyperlink"/>
+            <w:rFonts w:ascii="Arial" w:hAnsi="Arial" w:cs="Arial"/>
+            <w:color w:val="3366CC"/>
+            <w:sz w:val="19"/>
+            <w:szCs w:val="19"/>
+            <w:vertAlign w:val="superscript"/>
+          </w:rPr>
+          <w:t>9</w:t>
+        </w:r>
+        <w:r>
+          <w:rPr>
+            <w:rStyle w:val="cite-bracket"/>
+            <w:rFonts w:ascii="Arial" w:eastAsiaTheme="majorEastAsia" w:hAnsi="Arial" w:cs="Arial"/>
+            <w:color w:val="3366CC"/>
+            <w:sz w:val="19"/>
+            <w:szCs w:val="19"/>
+            <w:vertAlign w:val="superscript"/>
+          </w:rPr>
+          <w:t>]</w:t>
+        </w:r>
+      </w:hyperlink>
+      <w:r>
+        <w:rPr>
+          <w:rFonts w:ascii="Arial" w:hAnsi="Arial" w:cs="Arial"/>
+          <w:color w:val="202122"/>
+        </w:rPr>
+        <w:t> She also received the Salaam Pakistan Youth Award in August 2005 from the president of Pakistan.</w:t>
+      </w:r>
+      <w:hyperlink r:id="rId47" w:anchor="cite_note-10" w:history="1">
+        <w:r>
+          <w:rPr>
+            <w:rStyle w:val="cite-bracket"/>
+            <w:rFonts w:ascii="Arial" w:eastAsiaTheme="majorEastAsia" w:hAnsi="Arial" w:cs="Arial"/>
+            <w:color w:val="3366CC"/>
+            <w:sz w:val="19"/>
+            <w:szCs w:val="19"/>
+            <w:vertAlign w:val="superscript"/>
+          </w:rPr>
+          <w:t>[</w:t>
+        </w:r>
+        <w:r>
+          <w:rPr>
+            <w:rStyle w:val="Hyperlink"/>
+            <w:rFonts w:ascii="Arial" w:hAnsi="Arial" w:cs="Arial"/>
+            <w:color w:val="3366CC"/>
+            <w:sz w:val="19"/>
+            <w:szCs w:val="19"/>
+            <w:vertAlign w:val="superscript"/>
+          </w:rPr>
+          <w:t>10</w:t>
+        </w:r>
+        <w:r>
+          <w:rPr>
+            <w:rStyle w:val="cite-bracket"/>
+            <w:rFonts w:ascii="Arial" w:eastAsiaTheme="majorEastAsia" w:hAnsi="Arial" w:cs="Arial"/>
+            <w:color w:val="3366CC"/>
+            <w:sz w:val="19"/>
+            <w:szCs w:val="19"/>
+            <w:vertAlign w:val="superscript"/>
+          </w:rPr>
+          <w:t>]</w:t>
+        </w:r>
+      </w:hyperlink>
+      <w:r>
+        <w:rPr>
+          <w:rFonts w:ascii="Arial" w:hAnsi="Arial" w:cs="Arial"/>
+          <w:color w:val="202122"/>
+        </w:rPr>
+        <w:t> Randhawa received the President's </w:t>
+      </w:r>
+      <w:hyperlink r:id="rId48" w:tooltip="Pride of Performance" w:history="1">
+        <w:r>
+          <w:rPr>
+            <w:rStyle w:val="Hyperlink"/>
+            <w:rFonts w:ascii="Arial" w:hAnsi="Arial" w:cs="Arial"/>
+            <w:color w:val="3366CC"/>
+          </w:rPr>
+          <w:t>Award for Pride of Performance</w:t>
+        </w:r>
+      </w:hyperlink>
+      <w:r>
+        <w:rPr>
+          <w:rFonts w:ascii="Arial" w:hAnsi="Arial" w:cs="Arial"/>
+          <w:color w:val="202122"/>
+        </w:rPr>
+        <w:t> in 2005,</w:t>
+      </w:r>
+      <w:hyperlink r:id="rId49" w:anchor="cite_note-Arfa_Abdul_Karim_passes_away-11" w:history="1">
+        <w:r>
+          <w:rPr>
+            <w:rStyle w:val="cite-bracket"/>
+            <w:rFonts w:ascii="Arial" w:eastAsiaTheme="majorEastAsia" w:hAnsi="Arial" w:cs="Arial"/>
+            <w:color w:val="3366CC"/>
+            <w:sz w:val="19"/>
+            <w:szCs w:val="19"/>
+            <w:vertAlign w:val="superscript"/>
+          </w:rPr>
+          <w:t>[</w:t>
+        </w:r>
+        <w:r>
+          <w:rPr>
+            <w:rStyle w:val="Hyperlink"/>
+            <w:rFonts w:ascii="Arial" w:hAnsi="Arial" w:cs="Arial"/>
+            <w:color w:val="3366CC"/>
+            <w:sz w:val="19"/>
+            <w:szCs w:val="19"/>
+            <w:vertAlign w:val="superscript"/>
+          </w:rPr>
+          <w:t>11</w:t>
+        </w:r>
+        <w:r>
+          <w:rPr>
+            <w:rStyle w:val="cite-bracket"/>
+            <w:rFonts w:ascii="Arial" w:eastAsiaTheme="majorEastAsia" w:hAnsi="Arial" w:cs="Arial"/>
+            <w:color w:val="3366CC"/>
+            <w:sz w:val="19"/>
+            <w:szCs w:val="19"/>
+            <w:vertAlign w:val="superscript"/>
+          </w:rPr>
+          <w:t>]</w:t>
+        </w:r>
+      </w:hyperlink>
+      <w:r>
+        <w:rPr>
+          <w:rFonts w:ascii="Arial" w:hAnsi="Arial" w:cs="Arial"/>
+          <w:color w:val="202122"/>
+        </w:rPr>
+        <w:t> a civil award usually granted to people who have shown excellence in their respective fields over a long period of time; she is the youngest recipient of this award. She was made brand ambassador for </w:t>
+      </w:r>
+      <w:hyperlink r:id="rId50" w:tooltip="Pakistan Telecommunication Company Ltd" w:history="1">
+        <w:r>
+          <w:rPr>
+            <w:rStyle w:val="Hyperlink"/>
+            <w:rFonts w:ascii="Arial" w:hAnsi="Arial" w:cs="Arial"/>
+            <w:color w:val="3366CC"/>
+          </w:rPr>
+          <w:t>Pakistan Telecommunication Company</w:t>
+        </w:r>
+      </w:hyperlink>
+      <w:r>
+        <w:rPr>
+          <w:rFonts w:ascii="Arial" w:hAnsi="Arial" w:cs="Arial"/>
+          <w:color w:val="202122"/>
+        </w:rPr>
+        <w:t>'s 3G Wireless Broadband service, "</w:t>
+      </w:r>
+      <w:hyperlink r:id="rId51" w:anchor="Wireless" w:tooltip="Ptcl" w:history="1">
+        <w:r>
+          <w:rPr>
+            <w:rStyle w:val="Hyperlink"/>
+            <w:rFonts w:ascii="Arial" w:hAnsi="Arial" w:cs="Arial"/>
+            <w:color w:val="3366CC"/>
+          </w:rPr>
+          <w:t>EVO</w:t>
+        </w:r>
+      </w:hyperlink>
+      <w:r>
+        <w:rPr>
+          <w:rFonts w:ascii="Arial" w:hAnsi="Arial" w:cs="Arial"/>
+          <w:color w:val="202122"/>
+        </w:rPr>
+        <w:t>", in January 2010.</w:t>
+      </w:r>
+      <w:hyperlink r:id="rId52" w:anchor="cite_note-PTCL_brand_amdassador-12" w:history="1">
+        <w:r>
+          <w:rPr>
+            <w:rStyle w:val="cite-bracket"/>
+            <w:rFonts w:ascii="Arial" w:eastAsiaTheme="majorEastAsia" w:hAnsi="Arial" w:cs="Arial"/>
+            <w:color w:val="3366CC"/>
+            <w:sz w:val="19"/>
+            <w:szCs w:val="19"/>
+            <w:vertAlign w:val="superscript"/>
+          </w:rPr>
+          <w:t>[</w:t>
+        </w:r>
+        <w:r>
+          <w:rPr>
+            <w:rStyle w:val="Hyperlink"/>
+            <w:rFonts w:ascii="Arial" w:hAnsi="Arial" w:cs="Arial"/>
+            <w:color w:val="3366CC"/>
+            <w:sz w:val="19"/>
+            <w:szCs w:val="19"/>
+            <w:vertAlign w:val="superscript"/>
+          </w:rPr>
+          <w:t>12</w:t>
+        </w:r>
+        <w:r>
+          <w:rPr>
+            <w:rStyle w:val="cite-bracket"/>
+            <w:rFonts w:ascii="Arial" w:eastAsiaTheme="majorEastAsia" w:hAnsi="Arial" w:cs="Arial"/>
+            <w:color w:val="3366CC"/>
+            <w:sz w:val="19"/>
+            <w:szCs w:val="19"/>
+            <w:vertAlign w:val="superscript"/>
+          </w:rPr>
+          <w:t>]</w:t>
+        </w:r>
+      </w:hyperlink>
+    </w:p>
+    <w:p>
+      <w:pPr>
+        <w:pStyle w:val="Heading3"/>
+        <w:shd w:val="clear" w:color="auto" w:fill="FFFFFF"/>
+        <w:spacing w:before="0" w:beforeAutospacing="0" w:after="60" w:afterAutospacing="0"/>
+        <w:rPr>
+          <w:rFonts w:ascii="inherit" w:hAnsi="inherit" w:cs="Arial"/>
+          <w:color w:val="101418"/>
+        </w:rPr>
+      </w:pPr>
+      <w:r>
+        <w:rPr>
+          <w:rFonts w:ascii="inherit" w:hAnsi="inherit" w:cs="Arial"/>
+          <w:color w:val="101418"/>
+        </w:rPr>
+        <w:t>Recognition</w:t>
+      </w:r>
+    </w:p>
+    <w:p>
+      <w:pPr>
+        <w:shd w:val="clear" w:color="auto" w:fill="FFFFFF"/>
+        <w:rPr>
+          <w:rFonts w:ascii="Arial" w:hAnsi="Arial" w:cs="Arial"/>
+          <w:b/>
+          <w:bCs/>
+          <w:color w:val="101418"/>
+          <w:sz w:val="29"/>
+          <w:szCs w:val="29"/>
+        </w:rPr>
+      </w:pPr>
+      <w:r>
+        <w:rPr>
+          <w:rStyle w:val="mw-editsection-bracket"/>
+          <w:rFonts w:ascii="Arial" w:hAnsi="Arial" w:cs="Arial"/>
+          <w:color w:val="54595D"/>
+        </w:rPr>
+        <w:t>[</w:t>
+      </w:r>
+      <w:hyperlink r:id="rId53" w:tooltip="Edit section: Recognition" w:history="1">
+        <w:r>
+          <w:rPr>
+            <w:rStyle w:val="Hyperlink"/>
+            <w:rFonts w:ascii="Arial" w:hAnsi="Arial" w:cs="Arial"/>
+            <w:color w:val="3366CC"/>
+          </w:rPr>
+          <w:t>edit</w:t>
+        </w:r>
+      </w:hyperlink>
+      <w:r>
+        <w:rPr>
+          <w:rStyle w:val="mw-editsection-bracket"/>
+          <w:rFonts w:ascii="Arial" w:hAnsi="Arial" w:cs="Arial"/>
+          <w:color w:val="54595D"/>
+        </w:rPr>
+        <w:t>]</w:t>
+      </w:r>
+    </w:p>
+    <w:p>
+      <w:pPr>
+        <w:pStyle w:val="NormalWeb"/>
+        <w:shd w:val="clear" w:color="auto" w:fill="FFFFFF"/>
+        <w:spacing w:before="120" w:beforeAutospacing="0" w:after="240" w:afterAutospacing="0"/>
+        <w:rPr>
+          <w:rFonts w:ascii="Arial" w:hAnsi="Arial" w:cs="Arial"/>
+          <w:color w:val="202122"/>
+        </w:rPr>
+      </w:pPr>
+      <w:r>
+        <w:rPr>
+          <w:rFonts w:ascii="Arial" w:hAnsi="Arial" w:cs="Arial"/>
+          <w:color w:val="202122"/>
+        </w:rPr>
+        <w:t>Upon her return from the US, Randhawa became an icon in Pakistan.</w:t>
+      </w:r>
+      <w:hyperlink r:id="rId54" w:anchor="cite_note-13" w:history="1">
+        <w:r>
+          <w:rPr>
+            <w:rStyle w:val="cite-bracket"/>
+            <w:rFonts w:ascii="Arial" w:eastAsiaTheme="majorEastAsia" w:hAnsi="Arial" w:cs="Arial"/>
+            <w:color w:val="3366CC"/>
+            <w:sz w:val="19"/>
+            <w:szCs w:val="19"/>
+            <w:vertAlign w:val="superscript"/>
+          </w:rPr>
+          <w:t>[</w:t>
+        </w:r>
+        <w:r>
+          <w:rPr>
+            <w:rStyle w:val="Hyperlink"/>
+            <w:rFonts w:ascii="Arial" w:hAnsi="Arial" w:cs="Arial"/>
+            <w:color w:val="3366CC"/>
+            <w:sz w:val="19"/>
+            <w:szCs w:val="19"/>
+            <w:vertAlign w:val="superscript"/>
+          </w:rPr>
+          <w:t>13</w:t>
+        </w:r>
+        <w:r>
+          <w:rPr>
+            <w:rStyle w:val="cite-bracket"/>
+            <w:rFonts w:ascii="Arial" w:eastAsiaTheme="majorEastAsia" w:hAnsi="Arial" w:cs="Arial"/>
+            <w:color w:val="3366CC"/>
+            <w:sz w:val="19"/>
+            <w:szCs w:val="19"/>
+            <w:vertAlign w:val="superscript"/>
+          </w:rPr>
+          <w:t>]</w:t>
+        </w:r>
+      </w:hyperlink>
+      <w:r>
+        <w:rPr>
+          <w:rFonts w:ascii="Arial" w:hAnsi="Arial" w:cs="Arial"/>
+          <w:color w:val="202122"/>
+        </w:rPr>
+        <w:t xml:space="preserve"> She was interviewed by various channels, invited to several international conferences and </w:t>
+      </w:r>
+      <w:r>
+        <w:rPr>
+          <w:rFonts w:ascii="Arial" w:hAnsi="Arial" w:cs="Arial"/>
+          <w:color w:val="202122"/>
+        </w:rPr>
+        <w:lastRenderedPageBreak/>
+        <w:t>summits, and received awards from the </w:t>
+      </w:r>
+      <w:hyperlink r:id="rId55" w:tooltip="President of Pakistan" w:history="1">
+        <w:r>
+          <w:rPr>
+            <w:rStyle w:val="Hyperlink"/>
+            <w:rFonts w:ascii="Arial" w:hAnsi="Arial" w:cs="Arial"/>
+            <w:color w:val="3366CC"/>
+          </w:rPr>
+          <w:t>president</w:t>
+        </w:r>
+      </w:hyperlink>
+      <w:r>
+        <w:rPr>
+          <w:rFonts w:ascii="Arial" w:hAnsi="Arial" w:cs="Arial"/>
+          <w:color w:val="202122"/>
+        </w:rPr>
+        <w:t> and prime minister of Pakistan.</w:t>
+      </w:r>
+      <w:hyperlink r:id="rId56" w:anchor="cite_note-Pakistan_Today_2012-14" w:history="1">
+        <w:r>
+          <w:rPr>
+            <w:rStyle w:val="cite-bracket"/>
+            <w:rFonts w:ascii="Arial" w:eastAsiaTheme="majorEastAsia" w:hAnsi="Arial" w:cs="Arial"/>
+            <w:color w:val="3366CC"/>
+            <w:sz w:val="19"/>
+            <w:szCs w:val="19"/>
+            <w:vertAlign w:val="superscript"/>
+          </w:rPr>
+          <w:t>[</w:t>
+        </w:r>
+        <w:r>
+          <w:rPr>
+            <w:rStyle w:val="Hyperlink"/>
+            <w:rFonts w:ascii="Arial" w:hAnsi="Arial" w:cs="Arial"/>
+            <w:color w:val="3366CC"/>
+            <w:sz w:val="19"/>
+            <w:szCs w:val="19"/>
+            <w:vertAlign w:val="superscript"/>
+          </w:rPr>
+          <w:t>14</w:t>
+        </w:r>
+        <w:r>
+          <w:rPr>
+            <w:rStyle w:val="cite-bracket"/>
+            <w:rFonts w:ascii="Arial" w:eastAsiaTheme="majorEastAsia" w:hAnsi="Arial" w:cs="Arial"/>
+            <w:color w:val="3366CC"/>
+            <w:sz w:val="19"/>
+            <w:szCs w:val="19"/>
+            <w:vertAlign w:val="superscript"/>
+          </w:rPr>
+          <w:t>]</w:t>
+        </w:r>
+      </w:hyperlink>
+      <w:r>
+        <w:rPr>
+          <w:rFonts w:ascii="Arial" w:hAnsi="Arial" w:cs="Arial"/>
+          <w:color w:val="202122"/>
+        </w:rPr>
+        <w:t> In 2006, Microsoft invited her to be the keynote speaker at the Tech-Ed developers conference held in </w:t>
+      </w:r>
+      <w:hyperlink r:id="rId57" w:tooltip="Barcelona" w:history="1">
+        <w:r>
+          <w:rPr>
+            <w:rStyle w:val="Hyperlink"/>
+            <w:rFonts w:ascii="Arial" w:hAnsi="Arial" w:cs="Arial"/>
+            <w:color w:val="3366CC"/>
+          </w:rPr>
+          <w:t>Barcelona</w:t>
+        </w:r>
+      </w:hyperlink>
+      <w:r>
+        <w:rPr>
+          <w:rFonts w:ascii="Arial" w:hAnsi="Arial" w:cs="Arial"/>
+          <w:color w:val="202122"/>
+        </w:rPr>
+        <w:t>.</w:t>
+      </w:r>
+      <w:hyperlink r:id="rId58" w:anchor="cite_note-Arfa_Abdul_Karim_passes_away-11" w:history="1">
+        <w:r>
+          <w:rPr>
+            <w:rStyle w:val="cite-bracket"/>
+            <w:rFonts w:ascii="Arial" w:eastAsiaTheme="majorEastAsia" w:hAnsi="Arial" w:cs="Arial"/>
+            <w:color w:val="3366CC"/>
+            <w:sz w:val="19"/>
+            <w:szCs w:val="19"/>
+            <w:vertAlign w:val="superscript"/>
+          </w:rPr>
+          <w:t>[</w:t>
+        </w:r>
+        <w:r>
+          <w:rPr>
+            <w:rStyle w:val="Hyperlink"/>
+            <w:rFonts w:ascii="Arial" w:hAnsi="Arial" w:cs="Arial"/>
+            <w:color w:val="3366CC"/>
+            <w:sz w:val="19"/>
+            <w:szCs w:val="19"/>
+            <w:vertAlign w:val="superscript"/>
+          </w:rPr>
+          <w:t>11</w:t>
+        </w:r>
+        <w:r>
+          <w:rPr>
+            <w:rStyle w:val="cite-bracket"/>
+            <w:rFonts w:ascii="Arial" w:eastAsiaTheme="majorEastAsia" w:hAnsi="Arial" w:cs="Arial"/>
+            <w:color w:val="3366CC"/>
+            <w:sz w:val="19"/>
+            <w:szCs w:val="19"/>
+            <w:vertAlign w:val="superscript"/>
+          </w:rPr>
+          <w:t>]</w:t>
+        </w:r>
+      </w:hyperlink>
+    </w:p>
+    <w:p>
+      <w:pPr>
+        <w:pStyle w:val="Heading3"/>
+        <w:shd w:val="clear" w:color="auto" w:fill="FFFFFF"/>
+        <w:spacing w:before="0" w:beforeAutospacing="0" w:after="60" w:afterAutospacing="0"/>
+        <w:rPr>
+          <w:rFonts w:ascii="inherit" w:hAnsi="inherit" w:cs="Arial"/>
+          <w:color w:val="101418"/>
+        </w:rPr>
+      </w:pPr>
+      <w:r>
+        <w:rPr>
+          <w:rFonts w:ascii="inherit" w:hAnsi="inherit" w:cs="Arial"/>
+          <w:color w:val="101418"/>
+        </w:rPr>
+        <w:t>Representation at international forums</w:t>
+      </w:r>
+    </w:p>
+    <w:p>
+      <w:pPr>
+        <w:shd w:val="clear" w:color="auto" w:fill="FFFFFF"/>
+        <w:rPr>
+          <w:rFonts w:ascii="Arial" w:hAnsi="Arial" w:cs="Arial"/>
+          <w:b/>
+          <w:bCs/>
+          <w:color w:val="101418"/>
+          <w:sz w:val="29"/>
+          <w:szCs w:val="29"/>
+        </w:rPr>
+      </w:pPr>
+      <w:r>
+        <w:rPr>
+          <w:rStyle w:val="mw-editsection-bracket"/>
+          <w:rFonts w:ascii="Arial" w:hAnsi="Arial" w:cs="Arial"/>
+          <w:color w:val="54595D"/>
+        </w:rPr>
+        <w:t>[</w:t>
+      </w:r>
+      <w:hyperlink r:id="rId59" w:tooltip="Edit section: Representation at international forums" w:history="1">
+        <w:r>
+          <w:rPr>
+            <w:rStyle w:val="Hyperlink"/>
+            <w:rFonts w:ascii="Arial" w:hAnsi="Arial" w:cs="Arial"/>
+            <w:color w:val="3366CC"/>
+          </w:rPr>
+          <w:t>edit</w:t>
+        </w:r>
+      </w:hyperlink>
+      <w:r>
+        <w:rPr>
+          <w:rStyle w:val="mw-editsection-bracket"/>
+          <w:rFonts w:ascii="Arial" w:hAnsi="Arial" w:cs="Arial"/>
+          <w:color w:val="54595D"/>
+        </w:rPr>
+        <w:t>]</w:t>
+      </w:r>
+    </w:p>
+    <w:p>
+      <w:pPr>
+        <w:pStyle w:val="NormalWeb"/>
+        <w:shd w:val="clear" w:color="auto" w:fill="FFFFFF"/>
+        <w:spacing w:before="120" w:beforeAutospacing="0" w:after="240" w:afterAutospacing="0"/>
+        <w:rPr>
+          <w:rFonts w:ascii="Arial" w:hAnsi="Arial" w:cs="Arial"/>
+          <w:color w:val="202122"/>
+        </w:rPr>
+      </w:pPr>
+      <w:r>
+        <w:rPr>
+          <w:rFonts w:ascii="Arial" w:hAnsi="Arial" w:cs="Arial"/>
+          <w:color w:val="202122"/>
+        </w:rPr>
+        <w:t>Randhawa represented </w:t>
+      </w:r>
+      <w:hyperlink r:id="rId60" w:tooltip="Pakistan" w:history="1">
+        <w:r>
+          <w:rPr>
+            <w:rStyle w:val="Hyperlink"/>
+            <w:rFonts w:ascii="Arial" w:hAnsi="Arial" w:cs="Arial"/>
+            <w:color w:val="3366CC"/>
+          </w:rPr>
+          <w:t>Pakistan</w:t>
+        </w:r>
+      </w:hyperlink>
+      <w:r>
+        <w:rPr>
+          <w:rFonts w:ascii="Arial" w:hAnsi="Arial" w:cs="Arial"/>
+          <w:color w:val="202122"/>
+        </w:rPr>
+        <w:t> on various international forums and was invited by the Pakistan </w:t>
+      </w:r>
+      <w:hyperlink r:id="rId61" w:tooltip="Information technology" w:history="1">
+        <w:r>
+          <w:rPr>
+            <w:rStyle w:val="Hyperlink"/>
+            <w:rFonts w:ascii="Arial" w:hAnsi="Arial" w:cs="Arial"/>
+            <w:color w:val="3366CC"/>
+          </w:rPr>
+          <w:t>Information Technology</w:t>
+        </w:r>
+      </w:hyperlink>
+      <w:r>
+        <w:rPr>
+          <w:rFonts w:ascii="Arial" w:hAnsi="Arial" w:cs="Arial"/>
+          <w:color w:val="202122"/>
+        </w:rPr>
+        <w:t> Professionals Forum for a two-week stay in </w:t>
+      </w:r>
+      <w:hyperlink r:id="rId62" w:tooltip="Dubai" w:history="1">
+        <w:r>
+          <w:rPr>
+            <w:rStyle w:val="Hyperlink"/>
+            <w:rFonts w:ascii="Arial" w:hAnsi="Arial" w:cs="Arial"/>
+            <w:color w:val="3366CC"/>
+          </w:rPr>
+          <w:t>Dubai</w:t>
+        </w:r>
+      </w:hyperlink>
+      <w:r>
+        <w:rPr>
+          <w:rFonts w:ascii="Arial" w:hAnsi="Arial" w:cs="Arial"/>
+          <w:color w:val="202122"/>
+        </w:rPr>
+        <w:t>, where a dinner reception was hosted in her honour; Dubai dignitaries, including the Ambassador of Pakistan, attended. She was presented with various awards and gifts, including a laptop.</w:t>
+      </w:r>
+      <w:hyperlink r:id="rId63" w:anchor="cite_note-Arfa_honoured-15" w:history="1">
+        <w:r>
+          <w:rPr>
+            <w:rStyle w:val="cite-bracket"/>
+            <w:rFonts w:ascii="Arial" w:eastAsiaTheme="majorEastAsia" w:hAnsi="Arial" w:cs="Arial"/>
+            <w:color w:val="3366CC"/>
+            <w:sz w:val="19"/>
+            <w:szCs w:val="19"/>
+            <w:vertAlign w:val="superscript"/>
+          </w:rPr>
+          <w:t>[</w:t>
+        </w:r>
+        <w:r>
+          <w:rPr>
+            <w:rStyle w:val="Hyperlink"/>
+            <w:rFonts w:ascii="Arial" w:hAnsi="Arial" w:cs="Arial"/>
+            <w:color w:val="3366CC"/>
+            <w:sz w:val="19"/>
+            <w:szCs w:val="19"/>
+            <w:vertAlign w:val="superscript"/>
+          </w:rPr>
+          <w:t>15</w:t>
+        </w:r>
+        <w:r>
+          <w:rPr>
+            <w:rStyle w:val="cite-bracket"/>
+            <w:rFonts w:ascii="Arial" w:eastAsiaTheme="majorEastAsia" w:hAnsi="Arial" w:cs="Arial"/>
+            <w:color w:val="3366CC"/>
+            <w:sz w:val="19"/>
+            <w:szCs w:val="19"/>
+            <w:vertAlign w:val="superscript"/>
+          </w:rPr>
+          <w:t>]</w:t>
+        </w:r>
+      </w:hyperlink>
+      <w:r>
+        <w:rPr>
+          <w:rFonts w:ascii="Arial" w:hAnsi="Arial" w:cs="Arial"/>
+          <w:color w:val="202122"/>
+        </w:rPr>
+        <w:t> In November 2006, Randhawa attended the </w:t>
+      </w:r>
+      <w:hyperlink r:id="rId64" w:tooltip="TechEd" w:history="1">
+        <w:r>
+          <w:rPr>
+            <w:rStyle w:val="Hyperlink"/>
+            <w:rFonts w:ascii="Arial" w:hAnsi="Arial" w:cs="Arial"/>
+            <w:color w:val="3366CC"/>
+          </w:rPr>
+          <w:t>Tech-Ed Developers conference</w:t>
+        </w:r>
+      </w:hyperlink>
+      <w:r>
+        <w:rPr>
+          <w:rFonts w:ascii="Arial" w:hAnsi="Arial" w:cs="Arial"/>
+          <w:color w:val="202122"/>
+        </w:rPr>
+        <w:t> themed </w:t>
+      </w:r>
+      <w:r>
+        <w:rPr>
+          <w:rFonts w:ascii="Arial" w:hAnsi="Arial" w:cs="Arial"/>
+          <w:i/>
+          <w:iCs/>
+          <w:color w:val="202122"/>
+        </w:rPr>
+        <w:t>Get Ahead of The Game</w:t>
+      </w:r>
+      <w:r>
+        <w:rPr>
+          <w:rFonts w:ascii="Arial" w:hAnsi="Arial" w:cs="Arial"/>
+          <w:color w:val="202122"/>
+        </w:rPr>
+        <w:t> held in after receiving an invitation from Microsoft.</w:t>
+      </w:r>
+      <w:hyperlink r:id="rId65" w:anchor="cite_note-Arfa_Abdul_Karim_passes_away-11" w:history="1">
+        <w:r>
+          <w:rPr>
+            <w:rStyle w:val="cite-bracket"/>
+            <w:rFonts w:ascii="Arial" w:eastAsiaTheme="majorEastAsia" w:hAnsi="Arial" w:cs="Arial"/>
+            <w:color w:val="3366CC"/>
+            <w:sz w:val="19"/>
+            <w:szCs w:val="19"/>
+            <w:vertAlign w:val="superscript"/>
+          </w:rPr>
+          <w:t>[</w:t>
+        </w:r>
+        <w:r>
+          <w:rPr>
+            <w:rStyle w:val="Hyperlink"/>
+            <w:rFonts w:ascii="Arial" w:hAnsi="Arial" w:cs="Arial"/>
+            <w:color w:val="3366CC"/>
+            <w:sz w:val="19"/>
+            <w:szCs w:val="19"/>
+            <w:vertAlign w:val="superscript"/>
+          </w:rPr>
+          <w:t>11</w:t>
+        </w:r>
+        <w:r>
+          <w:rPr>
+            <w:rStyle w:val="cite-bracket"/>
+            <w:rFonts w:ascii="Arial" w:eastAsiaTheme="majorEastAsia" w:hAnsi="Arial" w:cs="Arial"/>
+            <w:color w:val="3366CC"/>
+            <w:sz w:val="19"/>
+            <w:szCs w:val="19"/>
+            <w:vertAlign w:val="superscript"/>
+          </w:rPr>
+          <w:t>]</w:t>
+        </w:r>
+      </w:hyperlink>
+      <w:r>
+        <w:rPr>
+          <w:rFonts w:ascii="Arial" w:hAnsi="Arial" w:cs="Arial"/>
+          <w:color w:val="202122"/>
+        </w:rPr>
+        <w:t> She was the only Pakistani among over 5000 developers in that conference.</w:t>
+      </w:r>
+      <w:hyperlink r:id="rId66" w:anchor="cite_note-Arfa,_Samaa_News_report-16" w:history="1">
+        <w:r>
+          <w:rPr>
+            <w:rStyle w:val="cite-bracket"/>
+            <w:rFonts w:ascii="Arial" w:eastAsiaTheme="majorEastAsia" w:hAnsi="Arial" w:cs="Arial"/>
+            <w:color w:val="3366CC"/>
+            <w:sz w:val="19"/>
+            <w:szCs w:val="19"/>
+            <w:vertAlign w:val="superscript"/>
+          </w:rPr>
+          <w:t>[</w:t>
+        </w:r>
+        <w:r>
+          <w:rPr>
+            <w:rStyle w:val="Hyperlink"/>
+            <w:rFonts w:ascii="Arial" w:hAnsi="Arial" w:cs="Arial"/>
+            <w:color w:val="3366CC"/>
+            <w:sz w:val="19"/>
+            <w:szCs w:val="19"/>
+            <w:vertAlign w:val="superscript"/>
+          </w:rPr>
+          <w:t>16</w:t>
+        </w:r>
+        <w:r>
+          <w:rPr>
+            <w:rStyle w:val="cite-bracket"/>
+            <w:rFonts w:ascii="Arial" w:eastAsiaTheme="majorEastAsia" w:hAnsi="Arial" w:cs="Arial"/>
+            <w:color w:val="3366CC"/>
+            <w:sz w:val="19"/>
+            <w:szCs w:val="19"/>
+            <w:vertAlign w:val="superscript"/>
+          </w:rPr>
+          <w:t>]</w:t>
+        </w:r>
+      </w:hyperlink>
+    </w:p>
+    <w:p>
+      <w:pPr>
+        <w:pStyle w:val="Heading3"/>
+        <w:shd w:val="clear" w:color="auto" w:fill="FFFFFF"/>
+        <w:spacing w:before="0" w:beforeAutospacing="0" w:after="60" w:afterAutospacing="0"/>
+        <w:rPr>
+          <w:rFonts w:ascii="inherit" w:hAnsi="inherit" w:cs="Arial"/>
+          <w:color w:val="101418"/>
+        </w:rPr>
+      </w:pPr>
+      <w:r>
+        <w:rPr>
+          <w:rFonts w:ascii="inherit" w:hAnsi="inherit" w:cs="Arial"/>
+          <w:color w:val="101418"/>
+        </w:rPr>
+        <w:t>Death</w:t>
+      </w:r>
+    </w:p>
+    <w:p>
+      <w:pPr>
+        <w:shd w:val="clear" w:color="auto" w:fill="FFFFFF"/>
+        <w:rPr>
+          <w:rFonts w:ascii="Arial" w:hAnsi="Arial" w:cs="Arial"/>
+          <w:b/>
+          <w:bCs/>
+          <w:color w:val="101418"/>
+          <w:sz w:val="29"/>
+          <w:szCs w:val="29"/>
+        </w:rPr>
+      </w:pPr>
+      <w:r>
+        <w:rPr>
+          <w:rStyle w:val="mw-editsection-bracket"/>
+          <w:rFonts w:ascii="Arial" w:hAnsi="Arial" w:cs="Arial"/>
+          <w:color w:val="54595D"/>
+        </w:rPr>
+        <w:t>[</w:t>
+      </w:r>
+      <w:hyperlink r:id="rId67" w:tooltip="Edit section: Death" w:history="1">
+        <w:r>
+          <w:rPr>
+            <w:rStyle w:val="Hyperlink"/>
+            <w:rFonts w:ascii="Arial" w:hAnsi="Arial" w:cs="Arial"/>
+            <w:color w:val="3366CC"/>
+          </w:rPr>
+          <w:t>edit</w:t>
+        </w:r>
+      </w:hyperlink>
+      <w:r>
+        <w:rPr>
+          <w:rStyle w:val="mw-editsection-bracket"/>
+          <w:rFonts w:ascii="Arial" w:hAnsi="Arial" w:cs="Arial"/>
+          <w:color w:val="54595D"/>
+        </w:rPr>
+        <w:t>]</w:t>
+      </w:r>
+    </w:p>
+    <w:p>
+      <w:pPr>
+        <w:pStyle w:val="NormalWeb"/>
+        <w:shd w:val="clear" w:color="auto" w:fill="FFFFFF"/>
+        <w:spacing w:before="120" w:beforeAutospacing="0" w:after="240" w:afterAutospacing="0"/>
+        <w:rPr>
+          <w:rFonts w:ascii="Arial" w:hAnsi="Arial" w:cs="Arial"/>
+          <w:color w:val="202122"/>
+        </w:rPr>
+      </w:pPr>
+      <w:r>
+        <w:rPr>
+          <w:rFonts w:ascii="Arial" w:hAnsi="Arial" w:cs="Arial"/>
+          <w:color w:val="202122"/>
+        </w:rPr>
+        <w:t>In 2011, Randhawa was studying at the </w:t>
+      </w:r>
+      <w:hyperlink r:id="rId68" w:tooltip="Lahore Grammar School" w:history="1">
+        <w:r>
+          <w:rPr>
+            <w:rStyle w:val="Hyperlink"/>
+            <w:rFonts w:ascii="Arial" w:hAnsi="Arial" w:cs="Arial"/>
+            <w:color w:val="3366CC"/>
+          </w:rPr>
+          <w:t>Lahore Grammar School</w:t>
+        </w:r>
+      </w:hyperlink>
+      <w:r>
+        <w:rPr>
+          <w:rFonts w:ascii="Arial" w:hAnsi="Arial" w:cs="Arial"/>
+          <w:color w:val="202122"/>
+        </w:rPr>
+        <w:t> Paragon Campus in her second year of </w:t>
+      </w:r>
+      <w:hyperlink r:id="rId69" w:tooltip="GCE Advanced Level" w:history="1">
+        <w:r>
+          <w:rPr>
+            <w:rStyle w:val="Hyperlink"/>
+            <w:rFonts w:ascii="Arial" w:hAnsi="Arial" w:cs="Arial"/>
+            <w:color w:val="3366CC"/>
+          </w:rPr>
+          <w:t>A-levels</w:t>
+        </w:r>
+      </w:hyperlink>
+      <w:r>
+        <w:rPr>
+          <w:rFonts w:ascii="Arial" w:hAnsi="Arial" w:cs="Arial"/>
+          <w:color w:val="202122"/>
+        </w:rPr>
+        <w:t>. On 22 December 2011, she had a </w:t>
+      </w:r>
+      <w:hyperlink r:id="rId70" w:tooltip="Cardiac arrest" w:history="1">
+        <w:r>
+          <w:rPr>
+            <w:rStyle w:val="Hyperlink"/>
+            <w:rFonts w:ascii="Arial" w:hAnsi="Arial" w:cs="Arial"/>
+            <w:color w:val="3366CC"/>
+          </w:rPr>
+          <w:t>cardiac arrest</w:t>
+        </w:r>
+      </w:hyperlink>
+      <w:r>
+        <w:rPr>
+          <w:rFonts w:ascii="Arial" w:hAnsi="Arial" w:cs="Arial"/>
+          <w:color w:val="202122"/>
+        </w:rPr>
+        <w:t> after an </w:t>
+      </w:r>
+      <w:hyperlink r:id="rId71" w:tooltip="Epileptic seizure" w:history="1">
+        <w:r>
+          <w:rPr>
+            <w:rStyle w:val="Hyperlink"/>
+            <w:rFonts w:ascii="Arial" w:hAnsi="Arial" w:cs="Arial"/>
+            <w:color w:val="3366CC"/>
+          </w:rPr>
+          <w:t>epileptic seizure</w:t>
+        </w:r>
+      </w:hyperlink>
+      <w:r>
+        <w:rPr>
+          <w:rFonts w:ascii="Arial" w:hAnsi="Arial" w:cs="Arial"/>
+          <w:color w:val="202122"/>
+        </w:rPr>
+        <w:t> that damaged her brain and was admitted to Lahore's </w:t>
+      </w:r>
+      <w:hyperlink r:id="rId72" w:tooltip="Combined Military Hospital" w:history="1">
+        <w:r>
+          <w:rPr>
+            <w:rStyle w:val="Hyperlink"/>
+            <w:rFonts w:ascii="Arial" w:hAnsi="Arial" w:cs="Arial"/>
+            <w:color w:val="3366CC"/>
+          </w:rPr>
+          <w:t>Combined Military Hospital</w:t>
+        </w:r>
+      </w:hyperlink>
+      <w:r>
+        <w:rPr>
+          <w:rFonts w:ascii="Arial" w:hAnsi="Arial" w:cs="Arial"/>
+          <w:color w:val="202122"/>
+        </w:rPr>
+        <w:t> (CMH) in </w:t>
+      </w:r>
+      <w:hyperlink r:id="rId73" w:tooltip="Critical condition" w:history="1">
+        <w:r>
+          <w:rPr>
+            <w:rStyle w:val="Hyperlink"/>
+            <w:rFonts w:ascii="Arial" w:hAnsi="Arial" w:cs="Arial"/>
+            <w:color w:val="3366CC"/>
+          </w:rPr>
+          <w:t>critical condition</w:t>
+        </w:r>
+      </w:hyperlink>
+      <w:r>
+        <w:rPr>
+          <w:rFonts w:ascii="Arial" w:hAnsi="Arial" w:cs="Arial"/>
+          <w:color w:val="202122"/>
+        </w:rPr>
+        <w:t>.</w:t>
+      </w:r>
+      <w:hyperlink r:id="rId74" w:anchor="cite_note-Remembering_Arfa-6" w:history="1">
+        <w:r>
+          <w:rPr>
+            <w:rStyle w:val="cite-bracket"/>
+            <w:rFonts w:ascii="Arial" w:eastAsiaTheme="majorEastAsia" w:hAnsi="Arial" w:cs="Arial"/>
+            <w:color w:val="3366CC"/>
+            <w:sz w:val="19"/>
+            <w:szCs w:val="19"/>
+            <w:vertAlign w:val="superscript"/>
+          </w:rPr>
+          <w:t>[</w:t>
+        </w:r>
+        <w:r>
+          <w:rPr>
+            <w:rStyle w:val="Hyperlink"/>
+            <w:rFonts w:ascii="Arial" w:hAnsi="Arial" w:cs="Arial"/>
+            <w:color w:val="3366CC"/>
+            <w:sz w:val="19"/>
+            <w:szCs w:val="19"/>
+            <w:vertAlign w:val="superscript"/>
+          </w:rPr>
+          <w:t>6</w:t>
+        </w:r>
+        <w:r>
+          <w:rPr>
+            <w:rStyle w:val="cite-bracket"/>
+            <w:rFonts w:ascii="Arial" w:eastAsiaTheme="majorEastAsia" w:hAnsi="Arial" w:cs="Arial"/>
+            <w:color w:val="3366CC"/>
+            <w:sz w:val="19"/>
+            <w:szCs w:val="19"/>
+            <w:vertAlign w:val="superscript"/>
+          </w:rPr>
+          <w:t>]</w:t>
+        </w:r>
+      </w:hyperlink>
+    </w:p>
+    <w:p>
+      <w:pPr>
+        <w:pStyle w:val="NormalWeb"/>
+        <w:shd w:val="clear" w:color="auto" w:fill="FFFFFF"/>
+        <w:spacing w:before="120" w:beforeAutospacing="0" w:after="240" w:afterAutospacing="0"/>
+        <w:rPr>
+          <w:rFonts w:ascii="Arial" w:hAnsi="Arial" w:cs="Arial"/>
+          <w:color w:val="202122"/>
+        </w:rPr>
+      </w:pPr>
+      <w:r>
+        <w:rPr>
+          <w:rFonts w:ascii="Arial" w:hAnsi="Arial" w:cs="Arial"/>
+          <w:color w:val="202122"/>
+        </w:rPr>
+        <w:t>On 9 January 2012, </w:t>
+      </w:r>
+      <w:hyperlink r:id="rId75" w:tooltip="Bill Gates" w:history="1">
+        <w:r>
+          <w:rPr>
+            <w:rStyle w:val="Hyperlink"/>
+            <w:rFonts w:ascii="Arial" w:hAnsi="Arial" w:cs="Arial"/>
+            <w:color w:val="3366CC"/>
+          </w:rPr>
+          <w:t>Bill Gates</w:t>
+        </w:r>
+      </w:hyperlink>
+      <w:r>
+        <w:rPr>
+          <w:rFonts w:ascii="Arial" w:hAnsi="Arial" w:cs="Arial"/>
+          <w:color w:val="202122"/>
+        </w:rPr>
+        <w:t>, chairman of Microsoft, contacted Randhawa's parents and directed her doctors to adopt "every kind of measure" for her treatment. Gates set up a special panel of international doctors who remained in contact with her local doctors through teleconference. The panel assisted in diagnosing and treating her illness.</w:t>
+      </w:r>
+      <w:hyperlink r:id="rId76" w:anchor="cite_note-Arfa_Abdul_Karim_Funeral-17" w:history="1">
+        <w:r>
+          <w:rPr>
+            <w:rStyle w:val="cite-bracket"/>
+            <w:rFonts w:ascii="Arial" w:eastAsiaTheme="majorEastAsia" w:hAnsi="Arial" w:cs="Arial"/>
+            <w:color w:val="3366CC"/>
+            <w:sz w:val="19"/>
+            <w:szCs w:val="19"/>
+            <w:vertAlign w:val="superscript"/>
+          </w:rPr>
+          <w:t>[</w:t>
+        </w:r>
+        <w:r>
+          <w:rPr>
+            <w:rStyle w:val="Hyperlink"/>
+            <w:rFonts w:ascii="Arial" w:hAnsi="Arial" w:cs="Arial"/>
+            <w:color w:val="3366CC"/>
+            <w:sz w:val="19"/>
+            <w:szCs w:val="19"/>
+            <w:vertAlign w:val="superscript"/>
+          </w:rPr>
+          <w:t>17</w:t>
+        </w:r>
+        <w:r>
+          <w:rPr>
+            <w:rStyle w:val="cite-bracket"/>
+            <w:rFonts w:ascii="Arial" w:eastAsiaTheme="majorEastAsia" w:hAnsi="Arial" w:cs="Arial"/>
+            <w:color w:val="3366CC"/>
+            <w:sz w:val="19"/>
+            <w:szCs w:val="19"/>
+            <w:vertAlign w:val="superscript"/>
+          </w:rPr>
+          <w:t>]</w:t>
+        </w:r>
+      </w:hyperlink>
+      <w:r>
+        <w:rPr>
+          <w:rFonts w:ascii="Arial" w:hAnsi="Arial" w:cs="Arial"/>
+          <w:color w:val="202122"/>
+        </w:rPr>
+        <w:t> Local doctors dismissed the option of moving Randhawa to another hospital due to her being on a </w:t>
+      </w:r>
+      <w:hyperlink r:id="rId77" w:tooltip="Ventilator" w:history="1">
+        <w:r>
+          <w:rPr>
+            <w:rStyle w:val="Hyperlink"/>
+            <w:rFonts w:ascii="Arial" w:hAnsi="Arial" w:cs="Arial"/>
+            <w:color w:val="3366CC"/>
+          </w:rPr>
+          <w:t>ventilator</w:t>
+        </w:r>
+      </w:hyperlink>
+      <w:r>
+        <w:rPr>
+          <w:rFonts w:ascii="Arial" w:hAnsi="Arial" w:cs="Arial"/>
+          <w:color w:val="202122"/>
+        </w:rPr>
+        <w:t> and in critical condition. Members of her family have lauded Bill Gates for offering to bear her treatment expenses.</w:t>
+      </w:r>
+      <w:hyperlink r:id="rId78" w:anchor="cite_note-18" w:history="1">
+        <w:r>
+          <w:rPr>
+            <w:rStyle w:val="cite-bracket"/>
+            <w:rFonts w:ascii="Arial" w:eastAsiaTheme="majorEastAsia" w:hAnsi="Arial" w:cs="Arial"/>
+            <w:color w:val="3366CC"/>
+            <w:sz w:val="19"/>
+            <w:szCs w:val="19"/>
+            <w:vertAlign w:val="superscript"/>
+          </w:rPr>
+          <w:t>[</w:t>
+        </w:r>
+        <w:r>
+          <w:rPr>
+            <w:rStyle w:val="Hyperlink"/>
+            <w:rFonts w:ascii="Arial" w:hAnsi="Arial" w:cs="Arial"/>
+            <w:color w:val="3366CC"/>
+            <w:sz w:val="19"/>
+            <w:szCs w:val="19"/>
+            <w:vertAlign w:val="superscript"/>
+          </w:rPr>
+          <w:t>18</w:t>
+        </w:r>
+        <w:r>
+          <w:rPr>
+            <w:rStyle w:val="cite-bracket"/>
+            <w:rFonts w:ascii="Arial" w:eastAsiaTheme="majorEastAsia" w:hAnsi="Arial" w:cs="Arial"/>
+            <w:color w:val="3366CC"/>
+            <w:sz w:val="19"/>
+            <w:szCs w:val="19"/>
+            <w:vertAlign w:val="superscript"/>
+          </w:rPr>
+          <w:t>]</w:t>
+        </w:r>
+      </w:hyperlink>
+    </w:p>
+    <w:p>
+      <w:pPr>
+        <w:pStyle w:val="NormalWeb"/>
+        <w:shd w:val="clear" w:color="auto" w:fill="FFFFFF"/>
+        <w:spacing w:before="120" w:beforeAutospacing="0" w:after="240" w:afterAutospacing="0"/>
+        <w:rPr>
+          <w:rFonts w:ascii="Arial" w:hAnsi="Arial" w:cs="Arial"/>
+          <w:color w:val="202122"/>
+        </w:rPr>
+      </w:pPr>
+      <w:r>
+        <w:rPr>
+          <w:rFonts w:ascii="Arial" w:hAnsi="Arial" w:cs="Arial"/>
+          <w:color w:val="202122"/>
+        </w:rPr>
+        <w:t>Randhawa began to improve on 13 January 2012, and some areas of her brain began to show indications of healing. Microsoft had discussed flying her to the United States for treatment, according to her father, Amjad Abdul Karim Randhawa.</w:t>
+      </w:r>
+      <w:hyperlink r:id="rId79" w:anchor="cite_note-19" w:history="1">
+        <w:r>
+          <w:rPr>
+            <w:rStyle w:val="cite-bracket"/>
+            <w:rFonts w:ascii="Arial" w:eastAsiaTheme="majorEastAsia" w:hAnsi="Arial" w:cs="Arial"/>
+            <w:color w:val="3366CC"/>
+            <w:sz w:val="19"/>
+            <w:szCs w:val="19"/>
+            <w:vertAlign w:val="superscript"/>
+          </w:rPr>
+          <w:t>[</w:t>
+        </w:r>
+        <w:r>
+          <w:rPr>
+            <w:rStyle w:val="Hyperlink"/>
+            <w:rFonts w:ascii="Arial" w:hAnsi="Arial" w:cs="Arial"/>
+            <w:color w:val="3366CC"/>
+            <w:sz w:val="19"/>
+            <w:szCs w:val="19"/>
+            <w:vertAlign w:val="superscript"/>
+          </w:rPr>
+          <w:t>19</w:t>
+        </w:r>
+        <w:r>
+          <w:rPr>
+            <w:rStyle w:val="cite-bracket"/>
+            <w:rFonts w:ascii="Arial" w:eastAsiaTheme="majorEastAsia" w:hAnsi="Arial" w:cs="Arial"/>
+            <w:color w:val="3366CC"/>
+            <w:sz w:val="19"/>
+            <w:szCs w:val="19"/>
+            <w:vertAlign w:val="superscript"/>
+          </w:rPr>
+          <w:t>]</w:t>
+        </w:r>
+      </w:hyperlink>
+    </w:p>
+    <w:p>
+      <w:pPr>
+        <w:pStyle w:val="NormalWeb"/>
+        <w:shd w:val="clear" w:color="auto" w:fill="FFFFFF"/>
+        <w:spacing w:before="120" w:beforeAutospacing="0" w:after="240" w:afterAutospacing="0"/>
+        <w:rPr>
+          <w:rFonts w:ascii="Arial" w:hAnsi="Arial" w:cs="Arial"/>
+          <w:color w:val="202122"/>
+        </w:rPr>
+      </w:pPr>
+      <w:r>
+        <w:rPr>
+          <w:rFonts w:ascii="Arial" w:hAnsi="Arial" w:cs="Arial"/>
+          <w:color w:val="202122"/>
+        </w:rPr>
+        <w:t>Randhawa died at a hospital in Lahore on 14 January 2012, aged 16. Her funeral, which was held on the following day, was attended by the </w:t>
+      </w:r>
+      <w:hyperlink r:id="rId80" w:tooltip="Chief Minister of Punjab, Pakistan" w:history="1">
+        <w:r>
+          <w:rPr>
+            <w:rStyle w:val="Hyperlink"/>
+            <w:rFonts w:ascii="Arial" w:hAnsi="Arial" w:cs="Arial"/>
+            <w:color w:val="3366CC"/>
+          </w:rPr>
+          <w:t>Chief Minister</w:t>
+        </w:r>
+      </w:hyperlink>
+      <w:r>
+        <w:rPr>
+          <w:rFonts w:ascii="Arial" w:hAnsi="Arial" w:cs="Arial"/>
+          <w:color w:val="202122"/>
+        </w:rPr>
+        <w:t> of Punjab, </w:t>
+      </w:r>
+      <w:hyperlink r:id="rId81" w:tooltip="Shahbaz Sharif" w:history="1">
+        <w:r>
+          <w:rPr>
+            <w:rStyle w:val="Hyperlink"/>
+            <w:rFonts w:ascii="Arial" w:hAnsi="Arial" w:cs="Arial"/>
+            <w:color w:val="3366CC"/>
+          </w:rPr>
+          <w:t>Shahbaz Sharif</w:t>
+        </w:r>
+      </w:hyperlink>
+      <w:r>
+        <w:rPr>
+          <w:rFonts w:ascii="Arial" w:hAnsi="Arial" w:cs="Arial"/>
+          <w:color w:val="202122"/>
+        </w:rPr>
+        <w:t>. She was buried in her ancestral village </w:t>
+      </w:r>
+      <w:proofErr w:type="spellStart"/>
+      <w:r>
+        <w:rPr>
+          <w:rFonts w:ascii="Arial" w:hAnsi="Arial" w:cs="Arial"/>
+          <w:color w:val="202122"/>
+        </w:rPr>
+        <w:fldChar w:fldCharType="begin"/>
+      </w:r>
+      <w:r>
+        <w:rPr>
+          <w:rFonts w:ascii="Arial" w:hAnsi="Arial" w:cs="Arial"/>
+          <w:color w:val="202122"/>
+        </w:rPr>
+        <w:instrText xml:space="preserve"> HYPERLINK "https://en.wikipedia.org/wiki/Ram_Diwali" \o "Ram Diwali" </w:instrText>
+      </w:r>
+      <w:r>
+        <w:rPr>
+          <w:rFonts w:ascii="Arial" w:hAnsi="Arial" w:cs="Arial"/>
+          <w:color w:val="202122"/>
+        </w:rPr>
+        <w:fldChar w:fldCharType="separate"/>
+      </w:r>
+      <w:r>
+        <w:rPr>
+          <w:rStyle w:val="Hyperlink"/>
+          <w:rFonts w:ascii="Arial" w:hAnsi="Arial" w:cs="Arial"/>
+          <w:color w:val="3366CC"/>
+        </w:rPr>
+        <w:t>Chak</w:t>
+      </w:r>
+      <w:proofErr w:type="spellEnd"/>
+      <w:r>
+        <w:rPr>
+          <w:rStyle w:val="Hyperlink"/>
+          <w:rFonts w:ascii="Arial" w:hAnsi="Arial" w:cs="Arial"/>
+          <w:color w:val="3366CC"/>
+        </w:rPr>
+        <w:t xml:space="preserve"> No. 4JB Ram Diwali</w:t>
+      </w:r>
+      <w:r>
+        <w:rPr>
+          <w:rFonts w:ascii="Arial" w:hAnsi="Arial" w:cs="Arial"/>
+          <w:color w:val="202122"/>
+        </w:rPr>
+        <w:fldChar w:fldCharType="end"/>
+      </w:r>
+      <w:r>
+        <w:rPr>
+          <w:rFonts w:ascii="Arial" w:hAnsi="Arial" w:cs="Arial"/>
+          <w:color w:val="202122"/>
+        </w:rPr>
+        <w:t>, on Faisalabad-Sargodha Road </w:t>
+      </w:r>
+      <w:hyperlink r:id="rId82" w:tooltip="Faisalabad District" w:history="1">
+        <w:r>
+          <w:rPr>
+            <w:rStyle w:val="Hyperlink"/>
+            <w:rFonts w:ascii="Arial" w:hAnsi="Arial" w:cs="Arial"/>
+            <w:color w:val="3366CC"/>
+          </w:rPr>
+          <w:t>Faisalabad</w:t>
+        </w:r>
+      </w:hyperlink>
+      <w:r>
+        <w:rPr>
+          <w:rFonts w:ascii="Arial" w:hAnsi="Arial" w:cs="Arial"/>
+          <w:color w:val="202122"/>
+        </w:rPr>
+        <w:t>.</w:t>
+      </w:r>
+      <w:hyperlink r:id="rId83" w:anchor="cite_note-Arfa_Last_Farewell-20" w:history="1">
+        <w:r>
+          <w:rPr>
+            <w:rStyle w:val="cite-bracket"/>
+            <w:rFonts w:ascii="Arial" w:eastAsiaTheme="majorEastAsia" w:hAnsi="Arial" w:cs="Arial"/>
+            <w:color w:val="3366CC"/>
+            <w:sz w:val="19"/>
+            <w:szCs w:val="19"/>
+            <w:vertAlign w:val="superscript"/>
+          </w:rPr>
+          <w:t>[</w:t>
+        </w:r>
+        <w:r>
+          <w:rPr>
+            <w:rStyle w:val="Hyperlink"/>
+            <w:rFonts w:ascii="Arial" w:hAnsi="Arial" w:cs="Arial"/>
+            <w:color w:val="3366CC"/>
+            <w:sz w:val="19"/>
+            <w:szCs w:val="19"/>
+            <w:vertAlign w:val="superscript"/>
+          </w:rPr>
+          <w:t>20</w:t>
+        </w:r>
+        <w:r>
+          <w:rPr>
+            <w:rStyle w:val="cite-bracket"/>
+            <w:rFonts w:ascii="Arial" w:eastAsiaTheme="majorEastAsia" w:hAnsi="Arial" w:cs="Arial"/>
+            <w:color w:val="3366CC"/>
+            <w:sz w:val="19"/>
+            <w:szCs w:val="19"/>
+            <w:vertAlign w:val="superscript"/>
+          </w:rPr>
+          <w:t>]</w:t>
+        </w:r>
+      </w:hyperlink>
     </w:p>
     <w:p>
       <w:pPr>
@@ -466,19 +3182,19 @@
 </file>
 
 <file path=word/styles.xml><?xml version="1.0" encoding="utf-8"?>
-<w:styles xmlns:mc="http://schemas.openxmlformats.org/markup-compatibility/2006" xmlns:r="http://schemas.openxmlformats.org/officeDocument/2006/relationships" xmlns:w="http://schemas.openxmlformats.org/wordprocessingml/2006/main" xmlns:w14="http://schemas.microsoft.com/office/word/2010/wordml" xmlns:w15="http://schemas.microsoft.com/office/word/2012/wordml" xmlns:w16cex="http://schemas.microsoft.com/office/word/2018/wordml/cex" xmlns:w16cid="http://schemas.microsoft.com/office/word/2016/wordml/cid" xmlns:w16="http://schemas.microsoft.com/office/word/2018/wordml" xmlns:w16sdtdh="http://schemas.microsoft.com/office/word/2020/wordml/sdtdatahash" xmlns:w16se="http://schemas.microsoft.com/office/word/2015/wordml/symex" mc:Ignorable="w14 w15 w16se w16cid w16 w16cex w16sdtdh">
+<w:styles xmlns:mc="http://schemas.openxmlformats.org/markup-compatibility/2006" xmlns:r="http://schemas.openxmlformats.org/officeDocument/2006/relationships" xmlns:w="http://schemas.openxmlformats.org/wordprocessingml/2006/main" xmlns:w14="http://schemas.microsoft.com/office/word/2010/wordml" xmlns:w15="http://schemas.microsoft.com/office/word/2012/wordml" xmlns:w16cid="http://schemas.microsoft.com/office/word/2016/wordml/cid" xmlns:w16se="http://schemas.microsoft.com/office/word/2015/wordml/symex" mc:Ignorable="w14 w15 w16se w16cid">
   <w:docDefaults>
     <w:rPrDefault>
       <w:rPr>
         <w:rFonts w:asciiTheme="minorHAnsi" w:eastAsiaTheme="minorHAnsi" w:hAnsiTheme="minorHAnsi" w:cstheme="minorBidi"/>
         <w:sz w:val="24"/>
         <w:szCs w:val="24"/>
-        <w:lang w:val="en-PK" w:eastAsia="en-US" w:bidi="ar-SA"/>
+        <w:lang w:eastAsia="en-US" w:bidi="ar-SA"/>
       </w:rPr>
     </w:rPrDefault>
     <w:pPrDefault/>
   </w:docDefaults>
-  <w:latentStyles w:defLockedState="0" w:defUIPriority="99" w:defSemiHidden="0" w:defUnhideWhenUsed="0" w:defQFormat="0" w:count="376">
+  <w:latentStyles w:defLockedState="0" w:defUIPriority="99" w:defSemiHidden="0" w:defUnhideWhenUsed="0" w:defQFormat="0" w:count="375">
     <w:lsdException w:name="Normal" w:uiPriority="0" w:qFormat="1"/>
     <w:lsdException w:name="heading 1" w:uiPriority="9" w:qFormat="1"/>
     <w:lsdException w:name="heading 2" w:semiHidden="1" w:uiPriority="9" w:unhideWhenUsed="1" w:qFormat="1"/>
@@ -854,11 +3570,33 @@
     <w:lsdException w:name="Smart Hyperlink" w:semiHidden="1" w:unhideWhenUsed="1"/>
     <w:lsdException w:name="Hashtag" w:semiHidden="1" w:unhideWhenUsed="1"/>
     <w:lsdException w:name="Unresolved Mention" w:semiHidden="1" w:unhideWhenUsed="1"/>
-    <w:lsdException w:name="Smart Link" w:semiHidden="1" w:unhideWhenUsed="1"/>
   </w:latentStyles>
   <w:style w:type="paragraph" w:default="1" w:styleId="Normal">
     <w:name w:val="Normal"/>
     <w:qFormat/>
+  </w:style>
+  <w:style w:type="paragraph" w:styleId="Heading2">
+    <w:name w:val="heading 2"/>
+    <w:basedOn w:val="Normal"/>
+    <w:next w:val="Normal"/>
+    <w:link w:val="Heading2Char"/>
+    <w:uiPriority w:val="9"/>
+    <w:semiHidden/>
+    <w:unhideWhenUsed/>
+    <w:qFormat/>
+    <w:rsid w:val="00053E83"/>
+    <w:pPr>
+      <w:keepNext/>
+      <w:keepLines/>
+      <w:spacing w:before="40"/>
+      <w:outlineLvl w:val="1"/>
+    </w:pPr>
+    <w:rPr>
+      <w:rFonts w:asciiTheme="majorHAnsi" w:eastAsiaTheme="majorEastAsia" w:hAnsiTheme="majorHAnsi" w:cstheme="majorBidi"/>
+      <w:color w:val="2F5496" w:themeColor="accent1" w:themeShade="BF"/>
+      <w:sz w:val="26"/>
+      <w:szCs w:val="26"/>
+    </w:rPr>
   </w:style>
   <w:style w:type="paragraph" w:styleId="Heading3">
     <w:name w:val="heading 3"/>
@@ -878,6 +3616,29 @@
       <w:sz w:val="27"/>
       <w:szCs w:val="27"/>
       <w:lang w:eastAsia="en-GB"/>
+    </w:rPr>
+  </w:style>
+  <w:style w:type="paragraph" w:styleId="Heading4">
+    <w:name w:val="heading 4"/>
+    <w:basedOn w:val="Normal"/>
+    <w:next w:val="Normal"/>
+    <w:link w:val="Heading4Char"/>
+    <w:uiPriority w:val="9"/>
+    <w:semiHidden/>
+    <w:unhideWhenUsed/>
+    <w:qFormat/>
+    <w:rsid w:val="0055194C"/>
+    <w:pPr>
+      <w:keepNext/>
+      <w:keepLines/>
+      <w:spacing w:before="40"/>
+      <w:outlineLvl w:val="3"/>
+    </w:pPr>
+    <w:rPr>
+      <w:rFonts w:asciiTheme="majorHAnsi" w:eastAsiaTheme="majorEastAsia" w:hAnsiTheme="majorHAnsi" w:cstheme="majorBidi"/>
+      <w:i/>
+      <w:iCs/>
+      <w:color w:val="2F5496" w:themeColor="accent1" w:themeShade="BF"/>
     </w:rPr>
   </w:style>
   <w:style w:type="character" w:default="1" w:styleId="DefaultParagraphFont">
@@ -948,6 +3709,64 @@
     <w:name w:val="cite-bracket"/>
     <w:basedOn w:val="DefaultParagraphFont"/>
     <w:rsid w:val="00CB07BB"/>
+  </w:style>
+  <w:style w:type="character" w:customStyle="1" w:styleId="Heading2Char">
+    <w:name w:val="Heading 2 Char"/>
+    <w:basedOn w:val="DefaultParagraphFont"/>
+    <w:link w:val="Heading2"/>
+    <w:uiPriority w:val="9"/>
+    <w:semiHidden/>
+    <w:rsid w:val="00053E83"/>
+    <w:rPr>
+      <w:rFonts w:asciiTheme="majorHAnsi" w:eastAsiaTheme="majorEastAsia" w:hAnsiTheme="majorHAnsi" w:cstheme="majorBidi"/>
+      <w:color w:val="2F5496" w:themeColor="accent1" w:themeShade="BF"/>
+      <w:sz w:val="26"/>
+      <w:szCs w:val="26"/>
+    </w:rPr>
+  </w:style>
+  <w:style w:type="paragraph" w:styleId="NormalWeb">
+    <w:name w:val="Normal (Web)"/>
+    <w:basedOn w:val="Normal"/>
+    <w:uiPriority w:val="99"/>
+    <w:semiHidden/>
+    <w:unhideWhenUsed/>
+    <w:rsid w:val="00053E83"/>
+    <w:pPr>
+      <w:spacing w:before="100" w:beforeAutospacing="1" w:after="100" w:afterAutospacing="1"/>
+    </w:pPr>
+    <w:rPr>
+      <w:rFonts w:ascii="Times New Roman" w:eastAsia="Times New Roman" w:hAnsi="Times New Roman" w:cs="Times New Roman"/>
+      <w:lang w:val="en-IN" w:eastAsia="en-IN"/>
+    </w:rPr>
+  </w:style>
+  <w:style w:type="character" w:customStyle="1" w:styleId="nastaliq">
+    <w:name w:val="nastaliq"/>
+    <w:basedOn w:val="DefaultParagraphFont"/>
+    <w:rsid w:val="00053E83"/>
+  </w:style>
+  <w:style w:type="character" w:customStyle="1" w:styleId="mw-editsection">
+    <w:name w:val="mw-editsection"/>
+    <w:basedOn w:val="DefaultParagraphFont"/>
+    <w:rsid w:val="00053E83"/>
+  </w:style>
+  <w:style w:type="character" w:customStyle="1" w:styleId="mw-editsection-bracket">
+    <w:name w:val="mw-editsection-bracket"/>
+    <w:basedOn w:val="DefaultParagraphFont"/>
+    <w:rsid w:val="00053E83"/>
+  </w:style>
+  <w:style w:type="character" w:customStyle="1" w:styleId="Heading4Char">
+    <w:name w:val="Heading 4 Char"/>
+    <w:basedOn w:val="DefaultParagraphFont"/>
+    <w:link w:val="Heading4"/>
+    <w:uiPriority w:val="9"/>
+    <w:semiHidden/>
+    <w:rsid w:val="0055194C"/>
+    <w:rPr>
+      <w:rFonts w:asciiTheme="majorHAnsi" w:eastAsiaTheme="majorEastAsia" w:hAnsiTheme="majorHAnsi" w:cstheme="majorBidi"/>
+      <w:i/>
+      <w:iCs/>
+      <w:color w:val="2F5496" w:themeColor="accent1" w:themeShade="BF"/>
+    </w:rPr>
   </w:style>
 </w:styles>
 </file>
